--- a/Assessment Task One V.2.1.docx
+++ b/Assessment Task One V.2.1.docx
@@ -3833,7 +3833,11 @@
               <w:top w:val="single" w:sz="4" w:space="0" w:color="auto"/>
             </w:tcBorders>
           </w:tcPr>
-          <w:p/>
+          <w:p>
+            <w:r>
+              <w:t>Poorav Sharma</w:t>
+            </w:r>
+          </w:p>
         </w:tc>
         <w:tc>
           <w:tcPr>
@@ -3856,7 +3860,11 @@
               <w:top w:val="single" w:sz="4" w:space="0" w:color="auto"/>
             </w:tcBorders>
           </w:tcPr>
-          <w:p/>
+          <w:p>
+            <w:r>
+              <w:t>13/09/2022</w:t>
+            </w:r>
+          </w:p>
         </w:tc>
       </w:tr>
       <w:tr>
@@ -3955,13 +3963,69 @@
             <w:pPr>
               <w:spacing w:after="0"/>
               <w:rPr>
-                <w:b/>
-                <w:bCs/>
                 <w:color w:val="422356" w:themeColor="text1" w:themeShade="80"/>
-                <w:sz w:val="16"/>
-                <w:szCs w:val="16"/>
-              </w:rPr>
-            </w:pPr>
+              </w:rPr>
+            </w:pPr>
+            <w:r>
+              <w:rPr>
+                <w:color w:val="422356" w:themeColor="text1" w:themeShade="80"/>
+              </w:rPr>
+              <w:t xml:space="preserve">The purpose of the website is to utilise CSS, Bootstrap and HTML </w:t>
+            </w:r>
+            <w:r>
+              <w:rPr>
+                <w:color w:val="422356" w:themeColor="text1" w:themeShade="80"/>
+              </w:rPr>
+              <w:t xml:space="preserve">to </w:t>
+            </w:r>
+            <w:r>
+              <w:rPr>
+                <w:color w:val="422356" w:themeColor="text1" w:themeShade="80"/>
+              </w:rPr>
+              <w:t>creat</w:t>
+            </w:r>
+            <w:r>
+              <w:rPr>
+                <w:color w:val="422356" w:themeColor="text1" w:themeShade="80"/>
+              </w:rPr>
+              <w:t>e</w:t>
+            </w:r>
+            <w:r>
+              <w:rPr>
+                <w:color w:val="422356" w:themeColor="text1" w:themeShade="80"/>
+              </w:rPr>
+              <w:t xml:space="preserve"> a multi-page website</w:t>
+            </w:r>
+            <w:r>
+              <w:rPr>
+                <w:color w:val="422356" w:themeColor="text1" w:themeShade="80"/>
+              </w:rPr>
+              <w:t xml:space="preserve"> to </w:t>
+            </w:r>
+            <w:r>
+              <w:rPr>
+                <w:color w:val="422356" w:themeColor="text1" w:themeShade="80"/>
+              </w:rPr>
+              <w:t>display information</w:t>
+            </w:r>
+            <w:r>
+              <w:rPr>
+                <w:color w:val="422356" w:themeColor="text1" w:themeShade="80"/>
+              </w:rPr>
+              <w:t xml:space="preserve"> </w:t>
+            </w:r>
+            <w:r>
+              <w:rPr>
+                <w:color w:val="422356" w:themeColor="text1" w:themeShade="80"/>
+              </w:rPr>
+              <w:t>requested</w:t>
+            </w:r>
+            <w:r>
+              <w:rPr>
+                <w:color w:val="422356" w:themeColor="text1" w:themeShade="80"/>
+              </w:rPr>
+              <w:t>.</w:t>
+            </w:r>
           </w:p>
         </w:tc>
       </w:tr>
@@ -3998,6 +4062,12 @@
                 <w:color w:val="422356" w:themeColor="text1" w:themeShade="80"/>
               </w:rPr>
             </w:pPr>
+            <w:r>
+              <w:rPr>
+                <w:color w:val="422356" w:themeColor="text1" w:themeShade="80"/>
+              </w:rPr>
+              <w:t>The user will use the navigation bar to access the different content of the website.</w:t>
+            </w:r>
           </w:p>
         </w:tc>
       </w:tr>
@@ -4031,6 +4101,12 @@
                 <w:color w:val="422356" w:themeColor="text1" w:themeShade="80"/>
               </w:rPr>
             </w:pPr>
+            <w:r>
+              <w:rPr>
+                <w:color w:val="422356" w:themeColor="text1" w:themeShade="80"/>
+              </w:rPr>
+              <w:t xml:space="preserve">The website will have the same display across different platforms. </w:t>
+            </w:r>
           </w:p>
         </w:tc>
       </w:tr>
@@ -4050,11 +4126,9 @@
             <w:r>
               <w:t xml:space="preserve">What web technologies will be used </w:t>
             </w:r>
-            <w:proofErr w:type="gramStart"/>
-            <w:r>
-              <w:t>in</w:t>
-            </w:r>
-            <w:proofErr w:type="gramEnd"/>
+            <w:r>
+              <w:t>on</w:t>
+            </w:r>
             <w:r>
               <w:t xml:space="preserve"> the website?</w:t>
             </w:r>
@@ -4072,41 +4146,36 @@
                 <w:color w:val="422356" w:themeColor="text1" w:themeShade="80"/>
               </w:rPr>
             </w:pPr>
-          </w:p>
-        </w:tc>
-      </w:tr>
-      <w:tr>
-        <w:tc>
-          <w:tcPr>
-            <w:tcW w:w="3256" w:type="dxa"/>
-            <w:gridSpan w:val="2"/>
-          </w:tcPr>
-          <w:p>
-            <w:pPr>
-              <w:spacing w:after="0"/>
-            </w:pPr>
-          </w:p>
-        </w:tc>
-        <w:tc>
-          <w:tcPr>
-            <w:tcW w:w="6378" w:type="dxa"/>
-            <w:gridSpan w:val="3"/>
-          </w:tcPr>
-          <w:p>
-            <w:pPr>
-              <w:spacing w:after="0"/>
+            <w:r>
               <w:rPr>
                 <w:color w:val="422356" w:themeColor="text1" w:themeShade="80"/>
               </w:rPr>
-            </w:pPr>
-          </w:p>
-          <w:p>
-            <w:pPr>
-              <w:spacing w:after="0"/>
+              <w:t xml:space="preserve">An accordion and collapse button </w:t>
+            </w:r>
+            <w:r>
               <w:rPr>
                 <w:color w:val="422356" w:themeColor="text1" w:themeShade="80"/>
               </w:rPr>
-            </w:pPr>
+              <w:t>are</w:t>
+            </w:r>
+            <w:r>
+              <w:rPr>
+                <w:color w:val="422356" w:themeColor="text1" w:themeShade="80"/>
+              </w:rPr>
+              <w:t xml:space="preserve"> used </w:t>
+            </w:r>
+            <w:r>
+              <w:rPr>
+                <w:color w:val="422356" w:themeColor="text1" w:themeShade="80"/>
+              </w:rPr>
+              <w:t>on</w:t>
+            </w:r>
+            <w:r>
+              <w:rPr>
+                <w:color w:val="422356" w:themeColor="text1" w:themeShade="80"/>
+              </w:rPr>
+              <w:t xml:space="preserve"> the website to display information requested. </w:t>
+            </w:r>
           </w:p>
         </w:tc>
       </w:tr>
@@ -4204,8 +4273,10 @@
             <w:pPr>
               <w:rPr>
                 <w:rFonts w:cstheme="minorHAnsi"/>
+                <w:color w:val="FF0000"/>
                 <w:sz w:val="16"/>
                 <w:szCs w:val="16"/>
+                <w:shd w:val="clear" w:color="auto" w:fill="FFFFFF"/>
               </w:rPr>
             </w:pPr>
             <w:r>
@@ -4237,6 +4308,81 @@
                 <w:shd w:val="clear" w:color="auto" w:fill="FFFFFF"/>
               </w:rPr>
               <w:t xml:space="preserve"> </w:t>
+            </w:r>
+          </w:p>
+          <w:p>
+            <w:pPr>
+              <w:rPr>
+                <w:rFonts w:cstheme="minorHAnsi"/>
+              </w:rPr>
+            </w:pPr>
+            <w:r>
+              <w:rPr>
+                <w:rFonts w:cstheme="minorHAnsi"/>
+                <w:sz w:val="16"/>
+                <w:szCs w:val="16"/>
+              </w:rPr>
+              <w:drawing>
+                <wp:anchor distT="0" distB="0" distL="114300" distR="114300" simplePos="0" relativeHeight="251661312" behindDoc="0" locked="0" layoutInCell="1" allowOverlap="1" wp14:anchorId="3B5947F3" wp14:editId="5FA168B8">
+                  <wp:simplePos x="0" y="0"/>
+                  <wp:positionH relativeFrom="column">
+                    <wp:posOffset>1036320</wp:posOffset>
+                  </wp:positionH>
+                  <wp:positionV relativeFrom="paragraph">
+                    <wp:posOffset>617855</wp:posOffset>
+                  </wp:positionV>
+                  <wp:extent cx="3490595" cy="2014855"/>
+                  <wp:effectExtent l="0" t="0" r="0" b="4445"/>
+                  <wp:wrapTopAndBottom/>
+                  <wp:docPr id="9" name="Picture 9"/>
+                  <wp:cNvGraphicFramePr>
+                    <a:graphicFrameLocks xmlns:a="http://schemas.openxmlformats.org/drawingml/2006/main" noChangeAspect="1"/>
+                  </wp:cNvGraphicFramePr>
+                  <a:graphic xmlns:a="http://schemas.openxmlformats.org/drawingml/2006/main">
+                    <a:graphicData uri="http://schemas.openxmlformats.org/drawingml/2006/picture">
+                      <pic:pic xmlns:pic="http://schemas.openxmlformats.org/drawingml/2006/picture">
+                        <pic:nvPicPr>
+                          <pic:cNvPr id="1" name=""/>
+                          <pic:cNvPicPr/>
+                        </pic:nvPicPr>
+                        <pic:blipFill>
+                          <a:blip r:embed="rId16" cstate="print">
+                            <a:extLst>
+                              <a:ext uri="{28A0092B-C50C-407E-A947-70E740481C1C}">
+                                <a14:useLocalDpi xmlns:a14="http://schemas.microsoft.com/office/drawing/2010/main" val="0"/>
+                              </a:ext>
+                            </a:extLst>
+                          </a:blip>
+                          <a:stretch>
+                            <a:fillRect/>
+                          </a:stretch>
+                        </pic:blipFill>
+                        <pic:spPr>
+                          <a:xfrm>
+                            <a:off x="0" y="0"/>
+                            <a:ext cx="3490595" cy="2014855"/>
+                          </a:xfrm>
+                          <a:prstGeom prst="rect">
+                            <a:avLst/>
+                          </a:prstGeom>
+                        </pic:spPr>
+                      </pic:pic>
+                    </a:graphicData>
+                  </a:graphic>
+                  <wp14:sizeRelH relativeFrom="margin">
+                    <wp14:pctWidth>0</wp14:pctWidth>
+                  </wp14:sizeRelH>
+                  <wp14:sizeRelV relativeFrom="margin">
+                    <wp14:pctHeight>0</wp14:pctHeight>
+                  </wp14:sizeRelV>
+                </wp:anchor>
+              </w:drawing>
+            </w:r>
+            <w:r>
+              <w:rPr>
+                <w:rFonts w:cstheme="minorHAnsi"/>
+              </w:rPr>
+              <w:t xml:space="preserve">The website must have a navigation bar. It must also have an accordion or collapse button to show the information required. The website must be customised so that the font, background, and layout are personalised using CSS. </w:t>
             </w:r>
           </w:p>
           <w:p>
@@ -4331,21 +4477,13 @@
         <w:ind w:left="720"/>
       </w:pPr>
       <w:r>
-        <w:t xml:space="preserve">What </w:t>
-      </w:r>
-      <w:proofErr w:type="gramStart"/>
-      <w:r>
-        <w:t>are</w:t>
-      </w:r>
-      <w:proofErr w:type="gramEnd"/>
-      <w:r>
-        <w:t xml:space="preserve"> </w:t>
-      </w:r>
-      <w:r>
-        <w:t>website architectural requirements</w:t>
-      </w:r>
-      <w:r>
-        <w:t>?</w:t>
+        <w:t>Analysis emphasizes an investigation of the problem and requirements, rather than a solution.</w:t>
+      </w:r>
+      <w:r>
+        <w:t xml:space="preserve"> D</w:t>
+      </w:r>
+      <w:r>
+        <w:t>esign emphasizes a conceptual solution that fulfills the requirements, rather than its implementation.</w:t>
       </w:r>
     </w:p>
     <w:p>
@@ -4354,10 +4492,18 @@
         <w:ind w:left="720"/>
       </w:pPr>
       <w:r>
-        <w:t xml:space="preserve">What are </w:t>
-      </w:r>
-      <w:r>
-        <w:t>website design structures, including hierarchy and navigation design</w:t>
+        <w:t xml:space="preserve">What </w:t>
+      </w:r>
+      <w:proofErr w:type="gramStart"/>
+      <w:r>
+        <w:t>are</w:t>
+      </w:r>
+      <w:proofErr w:type="gramEnd"/>
+      <w:r>
+        <w:t xml:space="preserve"> </w:t>
+      </w:r>
+      <w:r>
+        <w:t>website architectural requirements</w:t>
       </w:r>
       <w:r>
         <w:t>?</w:t>
@@ -4369,37 +4515,99 @@
         <w:ind w:left="720"/>
       </w:pPr>
       <w:r>
-        <w:t xml:space="preserve">What </w:t>
-      </w:r>
-      <w:proofErr w:type="gramStart"/>
-      <w:r>
-        <w:t>are</w:t>
-      </w:r>
-      <w:proofErr w:type="gramEnd"/>
+        <w:t xml:space="preserve">Website architecture </w:t>
+      </w:r>
+      <w:r>
+        <w:t xml:space="preserve">requirements are </w:t>
+      </w:r>
+      <w:r>
+        <w:t>structure</w:t>
+      </w:r>
+      <w:r>
+        <w:t xml:space="preserve">s and features </w:t>
+      </w:r>
+      <w:r>
+        <w:t>a website</w:t>
+      </w:r>
+      <w:r>
+        <w:t xml:space="preserve"> must have </w:t>
+      </w:r>
+      <w:r>
+        <w:t xml:space="preserve">to ensure </w:t>
+      </w:r>
+      <w:r>
+        <w:t>it</w:t>
+      </w:r>
+      <w:r>
+        <w:t xml:space="preserve"> meet </w:t>
+      </w:r>
+      <w:r>
+        <w:t>the</w:t>
+      </w:r>
+      <w:r>
+        <w:t xml:space="preserve"> business goals while delivering a great experience for </w:t>
+      </w:r>
+      <w:r>
+        <w:t>the</w:t>
+      </w:r>
+      <w:r>
+        <w:t xml:space="preserve"> users.</w:t>
+      </w:r>
       <w:r>
         <w:t xml:space="preserve"> </w:t>
-      </w:r>
-      <w:r>
-        <w:t>user-interface design requirements and production processes</w:t>
-      </w:r>
-      <w:r>
-        <w:t>?</w:t>
       </w:r>
     </w:p>
     <w:p>
       <w:pPr>
-        <w:pStyle w:val="Heading3"/>
-      </w:pPr>
-      <w:r>
-        <w:t>Content Questions (group two)</w:t>
+        <w:spacing w:after="60"/>
+        <w:ind w:left="720"/>
+      </w:pPr>
+      <w:r>
+        <w:t xml:space="preserve">What are </w:t>
+      </w:r>
+      <w:r>
+        <w:t xml:space="preserve">website design structures, including </w:t>
+      </w:r>
+      <w:bookmarkStart w:id="3" w:name="_Hlk113972395"/>
+      <w:r>
+        <w:t xml:space="preserve">hierarchy </w:t>
+      </w:r>
+      <w:bookmarkEnd w:id="3"/>
+      <w:r>
+        <w:t>and navigation design</w:t>
+      </w:r>
+      <w:r>
+        <w:t>?</w:t>
       </w:r>
     </w:p>
     <w:p>
       <w:pPr>
         <w:spacing w:after="60"/>
-      </w:pPr>
-      <w:r>
-        <w:t>Provide a suitable answer for the following questions.</w:t>
+        <w:ind w:left="720"/>
+      </w:pPr>
+      <w:r>
+        <w:t xml:space="preserve">A website’s structure can be defined as the structural projection of an informational space that provides intuitive content access. </w:t>
+      </w:r>
+      <w:r>
+        <w:t>A</w:t>
+      </w:r>
+      <w:r>
+        <w:t xml:space="preserve"> website’s structure is important when designing a systematic approach to the process of developing proper navigation.</w:t>
+      </w:r>
+      <w:r>
+        <w:t xml:space="preserve"> </w:t>
+      </w:r>
+      <w:r>
+        <w:t>H</w:t>
+      </w:r>
+      <w:r>
+        <w:t>ierarchy</w:t>
+      </w:r>
+      <w:r>
+        <w:t xml:space="preserve"> model are </w:t>
+      </w:r>
+      <w:r>
+        <w:t>possibly the most common types of website structures. They start with a broad set of information (parent pages) that filters down into more detailed information (child pages). Sometimes these structures are called trees, and they are very similar to organizational charts in corporations.</w:t>
       </w:r>
     </w:p>
     <w:p>
@@ -4408,39 +4616,100 @@
         <w:ind w:left="720"/>
       </w:pPr>
       <w:r>
-        <w:t>What are programming control</w:t>
-      </w:r>
-      <w:r>
-        <w:t>s</w:t>
-      </w:r>
-      <w:r>
-        <w:t xml:space="preserve"> and design structures?</w:t>
+        <w:t xml:space="preserve">What </w:t>
+      </w:r>
+      <w:proofErr w:type="gramStart"/>
+      <w:r>
+        <w:t>are</w:t>
+      </w:r>
+      <w:proofErr w:type="gramEnd"/>
+      <w:r>
+        <w:t xml:space="preserve"> </w:t>
+      </w:r>
+      <w:r>
+        <w:t>user-interface design requirements and production processes</w:t>
+      </w:r>
+      <w:r>
+        <w:t>?</w:t>
       </w:r>
     </w:p>
     <w:p>
       <w:pPr>
+        <w:tabs>
+          <w:tab w:val="left" w:pos="2905"/>
+        </w:tabs>
         <w:spacing w:after="60"/>
         <w:ind w:left="720"/>
       </w:pPr>
       <w:r>
-        <w:t>What are website testing procedures?</w:t>
+        <w:t>User-interface design requirements are</w:t>
+      </w:r>
+      <w:r>
+        <w:t xml:space="preserve"> a composition of interface animation, visual element, screen layout and content. </w:t>
+      </w:r>
+      <w:r>
+        <w:t>It</w:t>
+      </w:r>
+      <w:r>
+        <w:t xml:space="preserve"> a graphical layout of an app</w:t>
+      </w:r>
+      <w:r>
+        <w:t xml:space="preserve"> or a website</w:t>
+      </w:r>
+      <w:r>
+        <w:t xml:space="preserve">. </w:t>
+      </w:r>
+      <w:r>
+        <w:t>The production processes will include customizing the website or app in a way that</w:t>
+      </w:r>
+      <w:r>
+        <w:t xml:space="preserve"> fits</w:t>
+      </w:r>
+      <w:r>
+        <w:t xml:space="preserve"> </w:t>
+      </w:r>
+      <w:r>
+        <w:t xml:space="preserve">the </w:t>
+      </w:r>
+      <w:r>
+        <w:t>customers</w:t>
+      </w:r>
+      <w:r>
+        <w:t>’ requirements</w:t>
+      </w:r>
+      <w:r>
+        <w:t xml:space="preserve">. </w:t>
       </w:r>
     </w:p>
     <w:p>
       <w:pPr>
+        <w:pStyle w:val="Heading3"/>
+      </w:pPr>
+      <w:r>
+        <w:t>Content Questions (group two)</w:t>
+      </w:r>
+    </w:p>
+    <w:p>
+      <w:pPr>
+        <w:spacing w:after="60"/>
+      </w:pPr>
+      <w:r>
+        <w:t>Provide a suitable answer for the following questions.</w:t>
+      </w:r>
+    </w:p>
+    <w:p>
+      <w:pPr>
         <w:spacing w:after="60"/>
         <w:ind w:left="720"/>
       </w:pPr>
       <w:r>
-        <w:t xml:space="preserve">What </w:t>
-      </w:r>
-      <w:proofErr w:type="gramStart"/>
-      <w:r>
-        <w:t>are</w:t>
-      </w:r>
-      <w:proofErr w:type="gramEnd"/>
-      <w:r>
-        <w:t xml:space="preserve"> website debugging methods?</w:t>
+        <w:t>What are programming control</w:t>
+      </w:r>
+      <w:r>
+        <w:t>s</w:t>
+      </w:r>
+      <w:r>
+        <w:t xml:space="preserve"> and design structures?</w:t>
       </w:r>
     </w:p>
     <w:p>
@@ -4449,7 +4718,207 @@
         <w:ind w:left="720"/>
       </w:pPr>
       <w:r>
+        <w:t>Structured programming is a programming paradigm aimed at improving the clarity, quality, and</w:t>
+      </w:r>
+    </w:p>
+    <w:p>
+      <w:pPr>
+        <w:spacing w:after="60"/>
+        <w:ind w:left="720"/>
+      </w:pPr>
+      <w:r>
+        <w:t>development time of a computer program by making extensive use of the structured control flow</w:t>
+      </w:r>
+    </w:p>
+    <w:p>
+      <w:pPr>
+        <w:spacing w:after="60"/>
+        <w:ind w:left="720"/>
+      </w:pPr>
+      <w:r>
+        <w:t>constructs of selection (if/then/else) and repetition (while and for), block structures, and</w:t>
+      </w:r>
+    </w:p>
+    <w:p>
+      <w:pPr>
+        <w:spacing w:after="60"/>
+        <w:ind w:left="720"/>
+      </w:pPr>
+      <w:r>
+        <w:t>subroutines.</w:t>
+      </w:r>
+      <w:r>
+        <w:t xml:space="preserve"> </w:t>
+      </w:r>
+      <w:r>
+        <w:t>Control Structures are just a way to specify flow of control in programs. Any algorithm or program</w:t>
+      </w:r>
+      <w:r>
+        <w:t xml:space="preserve"> </w:t>
+      </w:r>
+      <w:r>
+        <w:t xml:space="preserve">can be </w:t>
+      </w:r>
+      <w:r>
+        <w:t>clearer and more understood</w:t>
+      </w:r>
+      <w:r>
+        <w:t xml:space="preserve"> if they use self-contained modules called as logic or control</w:t>
+      </w:r>
+      <w:r>
+        <w:t xml:space="preserve"> </w:t>
+      </w:r>
+      <w:r>
+        <w:t xml:space="preserve">structures. It basically </w:t>
+      </w:r>
+      <w:r>
+        <w:t>analyses</w:t>
+      </w:r>
+      <w:r>
+        <w:t xml:space="preserve"> and chooses in which direction a program flows based on certain</w:t>
+      </w:r>
+      <w:r>
+        <w:t xml:space="preserve"> </w:t>
+      </w:r>
+      <w:r>
+        <w:t>parameters or conditions. There are three basic types of logic, or flow of control, known as:</w:t>
+      </w:r>
+    </w:p>
+    <w:p>
+      <w:pPr>
+        <w:spacing w:after="60"/>
+        <w:ind w:left="720"/>
+      </w:pPr>
+      <w:r>
+        <w:t>1. Sequence logic, or sequential flow</w:t>
+      </w:r>
+    </w:p>
+    <w:p>
+      <w:pPr>
+        <w:spacing w:after="60"/>
+        <w:ind w:left="720"/>
+      </w:pPr>
+      <w:r>
+        <w:t>2. Selection logic, or conditional flow</w:t>
+      </w:r>
+    </w:p>
+    <w:p>
+      <w:pPr>
+        <w:spacing w:after="60"/>
+        <w:ind w:left="720"/>
+      </w:pPr>
+      <w:r>
+        <w:t>3. Iteration logic, or repetitive flow</w:t>
+      </w:r>
+      <w:r>
+        <w:cr/>
+      </w:r>
+    </w:p>
+    <w:p>
+      <w:pPr>
+        <w:spacing w:after="60"/>
+        <w:ind w:left="720"/>
+      </w:pPr>
+      <w:r>
+        <w:t>What are website testing procedures?</w:t>
+      </w:r>
+    </w:p>
+    <w:p>
+      <w:pPr>
+        <w:spacing w:after="60"/>
+        <w:ind w:left="720"/>
+      </w:pPr>
+      <w:r>
+        <w:lastRenderedPageBreak/>
+        <w:t>Website testing is</w:t>
+      </w:r>
+      <w:r>
+        <w:t xml:space="preserve"> the</w:t>
+      </w:r>
+      <w:r>
+        <w:t xml:space="preserve"> process</w:t>
+      </w:r>
+      <w:r>
+        <w:t xml:space="preserve"> of </w:t>
+      </w:r>
+      <w:r>
+        <w:t>test</w:t>
+      </w:r>
+      <w:r>
+        <w:t xml:space="preserve">ing </w:t>
+      </w:r>
+      <w:r>
+        <w:t>websites</w:t>
+      </w:r>
+      <w:r>
+        <w:t xml:space="preserve"> and other software applications for unwanted defects and issues across a broad range of devices. It includes functionality, usability, </w:t>
+      </w:r>
+      <w:r>
+        <w:t>accessibility,</w:t>
+      </w:r>
+      <w:r>
+        <w:t xml:space="preserve"> and performance testing</w:t>
+      </w:r>
+      <w:r>
+        <w:t>.</w:t>
+      </w:r>
+    </w:p>
+    <w:p>
+      <w:pPr>
+        <w:spacing w:after="60"/>
+        <w:ind w:left="720"/>
+      </w:pPr>
+      <w:r>
+        <w:t xml:space="preserve">What </w:t>
+      </w:r>
+      <w:proofErr w:type="gramStart"/>
+      <w:r>
+        <w:t>are</w:t>
+      </w:r>
+      <w:proofErr w:type="gramEnd"/>
+      <w:r>
+        <w:t xml:space="preserve"> website debugging methods?</w:t>
+      </w:r>
+    </w:p>
+    <w:p>
+      <w:pPr>
+        <w:spacing w:after="60"/>
+        <w:ind w:left="720"/>
+      </w:pPr>
+      <w:r>
+        <w:t xml:space="preserve">Website debugging methods are ways you can </w:t>
+      </w:r>
+      <w:r>
+        <w:t xml:space="preserve">detect errors and bugs in your website. After you find </w:t>
+      </w:r>
+      <w:proofErr w:type="gramStart"/>
+      <w:r>
+        <w:t>them</w:t>
+      </w:r>
+      <w:proofErr w:type="gramEnd"/>
+      <w:r>
+        <w:t xml:space="preserve"> you can fix the errors and remove the bugs so that your website runs smoothly.</w:t>
+      </w:r>
+    </w:p>
+    <w:p>
+      <w:pPr>
+        <w:spacing w:after="60"/>
+        <w:ind w:left="720"/>
+      </w:pPr>
+      <w:r>
         <w:t>What are website coding techniques?</w:t>
+      </w:r>
+    </w:p>
+    <w:p>
+      <w:pPr>
+        <w:spacing w:after="60"/>
+        <w:ind w:left="720"/>
+      </w:pPr>
+      <w:r>
+        <w:t xml:space="preserve">Website coding techniques are ways you can efficiently build your website. It helps </w:t>
+      </w:r>
+      <w:r>
+        <w:t>the user and others navigate through their code when they come back to it. Some website coding techniques include always closing the HTML tag when you create them so that it won’t be a problem in the future.</w:t>
       </w:r>
     </w:p>
     <w:p>
@@ -4513,6 +4982,24 @@
         <w:rPr>
           <w:rFonts w:cstheme="minorHAnsi"/>
         </w:rPr>
+        <w:t>The process of verifying the identity of a user, process, or device, often as a prerequisite to allowing access to resources in an information system.</w:t>
+      </w:r>
+    </w:p>
+    <w:p>
+      <w:pPr>
+        <w:tabs>
+          <w:tab w:val="left" w:pos="4345"/>
+        </w:tabs>
+        <w:spacing w:after="60"/>
+        <w:ind w:left="720"/>
+        <w:rPr>
+          <w:rFonts w:cstheme="minorHAnsi"/>
+        </w:rPr>
+      </w:pPr>
+      <w:r>
+        <w:rPr>
+          <w:rFonts w:cstheme="minorHAnsi"/>
+        </w:rPr>
         <w:t>Hypertext transfer protocol (HTTP)</w:t>
       </w:r>
       <w:r>
@@ -4520,6 +5007,54 @@
           <w:rFonts w:cstheme="minorHAnsi"/>
         </w:rPr>
         <w:t>.</w:t>
+      </w:r>
+      <w:r>
+        <w:rPr>
+          <w:rFonts w:cstheme="minorHAnsi"/>
+        </w:rPr>
+        <w:tab/>
+      </w:r>
+    </w:p>
+    <w:p>
+      <w:pPr>
+        <w:tabs>
+          <w:tab w:val="left" w:pos="4345"/>
+        </w:tabs>
+        <w:spacing w:after="60"/>
+        <w:ind w:left="720"/>
+        <w:rPr>
+          <w:rFonts w:cstheme="minorHAnsi"/>
+        </w:rPr>
+      </w:pPr>
+      <w:r>
+        <w:rPr>
+          <w:rFonts w:cstheme="minorHAnsi"/>
+        </w:rPr>
+        <w:t>Hypertext transfer protocol (HTTP)</w:t>
+      </w:r>
+      <w:r>
+        <w:rPr>
+          <w:rFonts w:cstheme="minorHAnsi"/>
+        </w:rPr>
+        <w:t xml:space="preserve"> </w:t>
+      </w:r>
+      <w:r>
+        <w:rPr>
+          <w:rFonts w:cstheme="minorHAnsi"/>
+        </w:rPr>
+        <w:t xml:space="preserve">is the set of rules for transferring files -- such as text, images, sound, </w:t>
+      </w:r>
+      <w:r>
+        <w:rPr>
+          <w:rFonts w:cstheme="minorHAnsi"/>
+        </w:rPr>
+        <w:t>video,</w:t>
+      </w:r>
+      <w:r>
+        <w:rPr>
+          <w:rFonts w:cstheme="minorHAnsi"/>
+        </w:rPr>
+        <w:t xml:space="preserve"> and other multimedia files -- over the web. As soon as a user opens their web browser, they are indirectly using HTTP.</w:t>
       </w:r>
     </w:p>
     <w:p>
@@ -4531,7 +5066,7 @@
           <w:lang w:val="en-US"/>
         </w:rPr>
       </w:pPr>
-      <w:bookmarkStart w:id="3" w:name="_Hlk94792834"/>
+      <w:bookmarkStart w:id="4" w:name="_Hlk94792834"/>
       <w:r>
         <w:rPr>
           <w:rFonts w:cstheme="minorHAnsi"/>
@@ -4553,7 +5088,6 @@
         <w:t>.</w:t>
       </w:r>
     </w:p>
-    <w:bookmarkEnd w:id="3"/>
     <w:p>
       <w:pPr>
         <w:spacing w:after="60"/>
@@ -4566,6 +5100,24 @@
       <w:r>
         <w:rPr>
           <w:rFonts w:cstheme="minorHAnsi"/>
+          <w:lang w:val="en-US"/>
+        </w:rPr>
+        <w:t>Session management refers to the process of securely handling multiple requests to a web-based application or service from a single user or entity. Websites and browsers use HTTP to communicate, and a session is a series of HTTP requests and transactions initiated by the same user.</w:t>
+      </w:r>
+    </w:p>
+    <w:bookmarkEnd w:id="4"/>
+    <w:p>
+      <w:pPr>
+        <w:spacing w:after="60"/>
+        <w:ind w:left="720"/>
+        <w:rPr>
+          <w:rFonts w:cstheme="minorHAnsi"/>
+          <w:lang w:val="en-US"/>
+        </w:rPr>
+      </w:pPr>
+      <w:r>
+        <w:rPr>
+          <w:rFonts w:cstheme="minorHAnsi"/>
         </w:rPr>
         <w:t xml:space="preserve">Stateless </w:t>
       </w:r>
@@ -4582,6 +5134,19 @@
           <w:lang w:val="en-US"/>
         </w:rPr>
         <w:t>.</w:t>
+      </w:r>
+    </w:p>
+    <w:p>
+      <w:pPr>
+        <w:spacing w:after="60"/>
+        <w:ind w:left="720"/>
+        <w:rPr>
+          <w:rFonts w:cstheme="minorHAnsi"/>
+          <w:lang w:val="en-US"/>
+        </w:rPr>
+      </w:pPr>
+      <w:r>
+        <w:t>Stateless programming is a paradigm in which the operations (functions, methods, procedures, whatever you call them) you implement are not sensitive to the state of the computation. That means all the data used in an operation are passed as inputs to the operation, and all the data used by whatever operations invoked that operation are passed back as outputs.</w:t>
       </w:r>
     </w:p>
     <w:p>
@@ -4638,31 +5203,33 @@
       <w:pPr>
         <w:spacing w:after="60"/>
         <w:ind w:left="720"/>
-        <w:rPr>
-          <w:rFonts w:cs="Arial"/>
-          <w:lang w:val="en-US"/>
-        </w:rPr>
-      </w:pPr>
-      <w:r>
-        <w:rPr>
-          <w:rFonts w:cs="Arial"/>
-          <w:lang w:val="en-US"/>
-        </w:rPr>
-        <w:t>H</w:t>
-      </w:r>
-      <w:r>
-        <w:rPr>
-          <w:rFonts w:cs="Arial"/>
-          <w:lang w:val="en-US"/>
-        </w:rPr>
-        <w:t>ypertext markup language (HTML) and markup languages</w:t>
-      </w:r>
-      <w:r>
-        <w:rPr>
-          <w:rFonts w:cs="Arial"/>
-          <w:lang w:val="en-US"/>
-        </w:rPr>
-        <w:t>.</w:t>
+      </w:pPr>
+      <w:r>
+        <w:t>The three major programming control structures</w:t>
+      </w:r>
+      <w:r>
+        <w:t xml:space="preserve"> are</w:t>
+      </w:r>
+      <w:r>
+        <w:t xml:space="preserve"> known as:</w:t>
+      </w:r>
+    </w:p>
+    <w:p>
+      <w:pPr>
+        <w:spacing w:after="60"/>
+        <w:ind w:left="720"/>
+      </w:pPr>
+      <w:r>
+        <w:t xml:space="preserve"> 1. Sequence logic, or sequential flow </w:t>
+      </w:r>
+    </w:p>
+    <w:p>
+      <w:pPr>
+        <w:spacing w:after="60"/>
+        <w:ind w:left="720"/>
+      </w:pPr>
+      <w:r>
+        <w:t xml:space="preserve">2. Selection logic, or conditional flow </w:t>
       </w:r>
     </w:p>
     <w:p>
@@ -4675,25 +5242,7 @@
         </w:rPr>
       </w:pPr>
       <w:r>
-        <w:rPr>
-          <w:rFonts w:cs="Arial"/>
-          <w:lang w:val="en-US"/>
-        </w:rPr>
-        <w:t>C</w:t>
-      </w:r>
-      <w:r>
-        <w:rPr>
-          <w:rFonts w:cs="Arial"/>
-          <w:lang w:val="en-US"/>
-        </w:rPr>
-        <w:t>ascading style sheets (CSS)</w:t>
-      </w:r>
-      <w:r>
-        <w:rPr>
-          <w:rFonts w:cs="Arial"/>
-          <w:lang w:val="en-US"/>
-        </w:rPr>
-        <w:t>.</w:t>
+        <w:t>3. Iteration logic, or repetitive flow</w:t>
       </w:r>
     </w:p>
     <w:p>
@@ -4710,6 +5259,124 @@
           <w:rFonts w:cs="Arial"/>
           <w:lang w:val="en-US"/>
         </w:rPr>
+        <w:t>H</w:t>
+      </w:r>
+      <w:r>
+        <w:rPr>
+          <w:rFonts w:cs="Arial"/>
+          <w:lang w:val="en-US"/>
+        </w:rPr>
+        <w:t>ypertext markup language (HTML) and markup languages</w:t>
+      </w:r>
+      <w:r>
+        <w:rPr>
+          <w:rFonts w:cs="Arial"/>
+          <w:lang w:val="en-US"/>
+        </w:rPr>
+        <w:t>.</w:t>
+      </w:r>
+    </w:p>
+    <w:p>
+      <w:pPr>
+        <w:spacing w:after="60"/>
+        <w:ind w:left="720"/>
+        <w:rPr>
+          <w:rFonts w:cs="Arial"/>
+          <w:lang w:val="en-US"/>
+        </w:rPr>
+      </w:pPr>
+      <w:r>
+        <w:rPr>
+          <w:rFonts w:cs="Arial"/>
+          <w:lang w:val="en-US"/>
+        </w:rPr>
+        <w:t>HTML (Hyper</w:t>
+      </w:r>
+      <w:r>
+        <w:rPr>
+          <w:rFonts w:cs="Arial"/>
+          <w:lang w:val="en-US"/>
+        </w:rPr>
+        <w:t xml:space="preserve"> </w:t>
+      </w:r>
+      <w:r>
+        <w:rPr>
+          <w:rFonts w:cs="Arial"/>
+          <w:lang w:val="en-US"/>
+        </w:rPr>
+        <w:t>Text Markup Language) is the most basic building block of the Web. It defines the meaning and structure of web content. Other technologies besides HTML are generally used to describe a web page's appearance/presentation (CSS) or functionality/behavior (JavaScript).</w:t>
+      </w:r>
+    </w:p>
+    <w:p>
+      <w:pPr>
+        <w:spacing w:after="60"/>
+        <w:ind w:left="720"/>
+        <w:rPr>
+          <w:rFonts w:cs="Arial"/>
+          <w:lang w:val="en-US"/>
+        </w:rPr>
+      </w:pPr>
+      <w:r>
+        <w:rPr>
+          <w:rFonts w:cs="Arial"/>
+          <w:lang w:val="en-US"/>
+        </w:rPr>
+        <w:t>C</w:t>
+      </w:r>
+      <w:r>
+        <w:rPr>
+          <w:rFonts w:cs="Arial"/>
+          <w:lang w:val="en-US"/>
+        </w:rPr>
+        <w:t>ascading style sheets (CSS)</w:t>
+      </w:r>
+      <w:r>
+        <w:rPr>
+          <w:rFonts w:cs="Arial"/>
+          <w:lang w:val="en-US"/>
+        </w:rPr>
+        <w:t>.</w:t>
+      </w:r>
+    </w:p>
+    <w:p>
+      <w:pPr>
+        <w:spacing w:after="60"/>
+        <w:ind w:left="720"/>
+        <w:rPr>
+          <w:rFonts w:cs="Arial"/>
+          <w:lang w:val="en-US"/>
+        </w:rPr>
+      </w:pPr>
+      <w:r>
+        <w:rPr>
+          <w:rFonts w:cs="Arial"/>
+          <w:lang w:val="en-US"/>
+        </w:rPr>
+        <w:lastRenderedPageBreak/>
+        <w:t>Cascading Style Sheets (CSS) is a style sheet language used for describing the presentation of a document written in a markup language such as HTML or XML</w:t>
+      </w:r>
+      <w:r>
+        <w:rPr>
+          <w:rFonts w:cs="Arial"/>
+          <w:lang w:val="en-US"/>
+        </w:rPr>
+        <w:t xml:space="preserve">. </w:t>
+      </w:r>
+    </w:p>
+    <w:p>
+      <w:pPr>
+        <w:spacing w:after="60"/>
+        <w:ind w:left="720"/>
+        <w:rPr>
+          <w:rFonts w:cs="Arial"/>
+          <w:lang w:val="en-US"/>
+        </w:rPr>
+      </w:pPr>
+      <w:r>
+        <w:rPr>
+          <w:rFonts w:cs="Arial"/>
+          <w:lang w:val="en-US"/>
+        </w:rPr>
         <w:t>S</w:t>
       </w:r>
       <w:r>
@@ -4729,6 +5396,7 @@
     </w:p>
     <w:p>
       <w:pPr>
+        <w:ind w:left="720"/>
         <w:rPr>
           <w:rFonts w:asciiTheme="majorHAnsi" w:eastAsiaTheme="majorEastAsia" w:hAnsiTheme="majorHAnsi" w:cstheme="majorBidi"/>
           <w:color w:val="2E74B5" w:themeColor="accent1" w:themeShade="BF"/>
@@ -4736,6 +5404,9 @@
           <w:szCs w:val="28"/>
         </w:rPr>
       </w:pPr>
+      <w:r>
+        <w:t>Syntax refers to the rules that define the structure of a language. Syntax in computer programming means the rules that control the structure of the symbols, punctuation, and words of a programming language. Without syntax, the meaning or semantics of a language is nearly impossible to understand.</w:t>
+      </w:r>
       <w:r>
         <w:br w:type="page"/>
       </w:r>
@@ -4871,6 +5542,9 @@
             <w:pPr>
               <w:spacing w:after="0"/>
             </w:pPr>
+            <w:r>
+              <w:t>Multi-Page-Web</w:t>
+            </w:r>
           </w:p>
         </w:tc>
       </w:tr>
@@ -4888,7 +5562,7 @@
             <w:pPr>
               <w:spacing w:after="0" w:line="240" w:lineRule="auto"/>
             </w:pPr>
-            <w:bookmarkStart w:id="4" w:name="_Hlk94203351"/>
+            <w:bookmarkStart w:id="5" w:name="_Hlk94203351"/>
             <w:r>
               <w:t>URL</w:t>
             </w:r>
@@ -4906,6 +5580,9 @@
             <w:pPr>
               <w:spacing w:after="0"/>
             </w:pPr>
+            <w:r>
+              <w:t>https://github.com/PooravSharma/Multi-Page-Web</w:t>
+            </w:r>
           </w:p>
         </w:tc>
         <w:tc>
@@ -4938,10 +5615,13 @@
             <w:pPr>
               <w:spacing w:after="0"/>
             </w:pPr>
+            <w:r>
+              <w:t>13/09/2022</w:t>
+            </w:r>
           </w:p>
         </w:tc>
       </w:tr>
-      <w:bookmarkEnd w:id="4"/>
+      <w:bookmarkEnd w:id="5"/>
       <w:tr>
         <w:trPr>
           <w:trHeight w:val="3274"/>
@@ -4973,7 +5653,129 @@
             </w:tcBorders>
             <w:shd w:val="clear" w:color="auto" w:fill="auto"/>
           </w:tcPr>
-          <w:p/>
+          <w:p>
+            <w:r>
+              <w:rPr>
+                <w:noProof/>
+              </w:rPr>
+              <w:drawing>
+                <wp:anchor distT="0" distB="0" distL="114300" distR="114300" simplePos="0" relativeHeight="251660288" behindDoc="0" locked="0" layoutInCell="1" allowOverlap="1" wp14:anchorId="26955898" wp14:editId="64F3D335">
+                  <wp:simplePos x="0" y="0"/>
+                  <wp:positionH relativeFrom="column">
+                    <wp:posOffset>-65405</wp:posOffset>
+                  </wp:positionH>
+                  <wp:positionV relativeFrom="paragraph">
+                    <wp:posOffset>1908175</wp:posOffset>
+                  </wp:positionV>
+                  <wp:extent cx="4133215" cy="2138045"/>
+                  <wp:effectExtent l="0" t="0" r="635" b="0"/>
+                  <wp:wrapTopAndBottom/>
+                  <wp:docPr id="8" name="Picture 8"/>
+                  <wp:cNvGraphicFramePr>
+                    <a:graphicFrameLocks xmlns:a="http://schemas.openxmlformats.org/drawingml/2006/main" noChangeAspect="1"/>
+                  </wp:cNvGraphicFramePr>
+                  <a:graphic xmlns:a="http://schemas.openxmlformats.org/drawingml/2006/main">
+                    <a:graphicData uri="http://schemas.openxmlformats.org/drawingml/2006/picture">
+                      <pic:pic xmlns:pic="http://schemas.openxmlformats.org/drawingml/2006/picture">
+                        <pic:nvPicPr>
+                          <pic:cNvPr id="0" name="Picture 2"/>
+                          <pic:cNvPicPr>
+                            <a:picLocks noChangeAspect="1" noChangeArrowheads="1"/>
+                          </pic:cNvPicPr>
+                        </pic:nvPicPr>
+                        <pic:blipFill>
+                          <a:blip r:embed="rId17" cstate="print">
+                            <a:extLst>
+                              <a:ext uri="{28A0092B-C50C-407E-A947-70E740481C1C}">
+                                <a14:useLocalDpi xmlns:a14="http://schemas.microsoft.com/office/drawing/2010/main" val="0"/>
+                              </a:ext>
+                            </a:extLst>
+                          </a:blip>
+                          <a:srcRect/>
+                          <a:stretch>
+                            <a:fillRect/>
+                          </a:stretch>
+                        </pic:blipFill>
+                        <pic:spPr bwMode="auto">
+                          <a:xfrm>
+                            <a:off x="0" y="0"/>
+                            <a:ext cx="4133215" cy="2138045"/>
+                          </a:xfrm>
+                          <a:prstGeom prst="rect">
+                            <a:avLst/>
+                          </a:prstGeom>
+                          <a:noFill/>
+                        </pic:spPr>
+                      </pic:pic>
+                    </a:graphicData>
+                  </a:graphic>
+                  <wp14:sizeRelH relativeFrom="margin">
+                    <wp14:pctWidth>0</wp14:pctWidth>
+                  </wp14:sizeRelH>
+                  <wp14:sizeRelV relativeFrom="margin">
+                    <wp14:pctHeight>0</wp14:pctHeight>
+                  </wp14:sizeRelV>
+                </wp:anchor>
+              </w:drawing>
+            </w:r>
+            <w:r>
+              <w:drawing>
+                <wp:anchor distT="0" distB="0" distL="114300" distR="114300" simplePos="0" relativeHeight="251659264" behindDoc="0" locked="0" layoutInCell="1" allowOverlap="1" wp14:anchorId="532B752B" wp14:editId="3FC5121A">
+                  <wp:simplePos x="0" y="0"/>
+                  <wp:positionH relativeFrom="column">
+                    <wp:posOffset>-50800</wp:posOffset>
+                  </wp:positionH>
+                  <wp:positionV relativeFrom="paragraph">
+                    <wp:posOffset>23495</wp:posOffset>
+                  </wp:positionV>
+                  <wp:extent cx="4189730" cy="1828800"/>
+                  <wp:effectExtent l="0" t="0" r="1270" b="0"/>
+                  <wp:wrapTopAndBottom/>
+                  <wp:docPr id="5" name="Picture 5"/>
+                  <wp:cNvGraphicFramePr>
+                    <a:graphicFrameLocks xmlns:a="http://schemas.openxmlformats.org/drawingml/2006/main" noChangeAspect="1"/>
+                  </wp:cNvGraphicFramePr>
+                  <a:graphic xmlns:a="http://schemas.openxmlformats.org/drawingml/2006/main">
+                    <a:graphicData uri="http://schemas.openxmlformats.org/drawingml/2006/picture">
+                      <pic:pic xmlns:pic="http://schemas.openxmlformats.org/drawingml/2006/picture">
+                        <pic:nvPicPr>
+                          <pic:cNvPr id="1" name=""/>
+                          <pic:cNvPicPr/>
+                        </pic:nvPicPr>
+                        <pic:blipFill>
+                          <a:blip r:embed="rId18" cstate="print">
+                            <a:extLst>
+                              <a:ext uri="{28A0092B-C50C-407E-A947-70E740481C1C}">
+                                <a14:useLocalDpi xmlns:a14="http://schemas.microsoft.com/office/drawing/2010/main" val="0"/>
+                              </a:ext>
+                            </a:extLst>
+                          </a:blip>
+                          <a:stretch>
+                            <a:fillRect/>
+                          </a:stretch>
+                        </pic:blipFill>
+                        <pic:spPr>
+                          <a:xfrm>
+                            <a:off x="0" y="0"/>
+                            <a:ext cx="4189730" cy="1828800"/>
+                          </a:xfrm>
+                          <a:prstGeom prst="rect">
+                            <a:avLst/>
+                          </a:prstGeom>
+                        </pic:spPr>
+                      </pic:pic>
+                    </a:graphicData>
+                  </a:graphic>
+                  <wp14:sizeRelH relativeFrom="margin">
+                    <wp14:pctWidth>0</wp14:pctWidth>
+                  </wp14:sizeRelH>
+                  <wp14:sizeRelV relativeFrom="margin">
+                    <wp14:pctHeight>0</wp14:pctHeight>
+                  </wp14:sizeRelV>
+                </wp:anchor>
+              </w:drawing>
+            </w:r>
+          </w:p>
         </w:tc>
       </w:tr>
     </w:tbl>
@@ -5101,6 +5903,7 @@
                 <w:sz w:val="36"/>
                 <w:szCs w:val="36"/>
               </w:rPr>
+              <w:lastRenderedPageBreak/>
               <w:t xml:space="preserve">Design </w:t>
             </w:r>
             <w:r>
@@ -5215,6 +6018,9 @@
             <w:pPr>
               <w:spacing w:after="120"/>
             </w:pPr>
+            <w:r>
+              <w:t xml:space="preserve">Stewart Godwin </w:t>
+            </w:r>
           </w:p>
         </w:tc>
         <w:tc>
@@ -5225,6 +6031,9 @@
             <w:pPr>
               <w:spacing w:after="120"/>
             </w:pPr>
+            <w:r>
+              <w:t xml:space="preserve">Lecturer </w:t>
+            </w:r>
           </w:p>
         </w:tc>
         <w:tc>
@@ -5245,6 +6054,9 @@
             <w:pPr>
               <w:spacing w:after="120"/>
             </w:pPr>
+            <w:r>
+              <w:t>13/09/2022</w:t>
+            </w:r>
           </w:p>
         </w:tc>
         <w:tc>
@@ -5255,6 +6067,9 @@
             <w:pPr>
               <w:spacing w:after="120"/>
             </w:pPr>
+            <w:r>
+              <w:t>Approved</w:t>
+            </w:r>
           </w:p>
         </w:tc>
       </w:tr>
@@ -5438,11 +6253,11 @@
       <w:r>
         <w:t xml:space="preserve">. </w:t>
       </w:r>
-      <w:bookmarkStart w:id="5" w:name="_Hlk94865033"/>
+      <w:bookmarkStart w:id="6" w:name="_Hlk94865033"/>
       <w:r>
         <w:t xml:space="preserve">Upload your code to the Turnkey Server. </w:t>
       </w:r>
-      <w:bookmarkEnd w:id="5"/>
+      <w:bookmarkEnd w:id="6"/>
       <w:r>
         <w:t xml:space="preserve">Update your GitHub with the completed website code and associated files. </w:t>
       </w:r>
@@ -5655,6 +6470,9 @@
             <w:pPr>
               <w:spacing w:after="0"/>
             </w:pPr>
+            <w:r>
+              <w:t xml:space="preserve">Poorav Sharma </w:t>
+            </w:r>
           </w:p>
         </w:tc>
         <w:tc>
@@ -5700,6 +6518,13 @@
                 <w:szCs w:val="20"/>
               </w:rPr>
             </w:pPr>
+            <w:r>
+              <w:rPr>
+                <w:sz w:val="20"/>
+                <w:szCs w:val="20"/>
+              </w:rPr>
+              <w:t>13/09/2022</w:t>
+            </w:r>
           </w:p>
         </w:tc>
       </w:tr>
@@ -10336,9 +11161,9 @@
       </w:r>
     </w:p>
     <w:sectPr>
-      <w:headerReference w:type="even" r:id="rId16"/>
-      <w:headerReference w:type="default" r:id="rId17"/>
-      <w:headerReference w:type="first" r:id="rId18"/>
+      <w:headerReference w:type="even" r:id="rId19"/>
+      <w:headerReference w:type="default" r:id="rId20"/>
+      <w:headerReference w:type="first" r:id="rId21"/>
       <w:type w:val="continuous"/>
       <w:pgSz w:w="11906" w:h="16838"/>
       <w:pgMar w:top="1701" w:right="1134" w:bottom="1134" w:left="1134" w:header="568" w:footer="457" w:gutter="0"/>
@@ -16867,6 +17692,15 @@
 </file>
 
 <file path=customXml/item1.xml><?xml version="1.0" encoding="utf-8"?>
+<?mso-contentType ?>
+<FormTemplates xmlns="http://schemas.microsoft.com/sharepoint/v3/contenttype/forms">
+  <Display>DocumentLibraryForm</Display>
+  <Edit>DocumentLibraryForm</Edit>
+  <New>DocumentLibraryForm</New>
+</FormTemplates>
+</file>
+
+<file path=customXml/item2.xml><?xml version="1.0" encoding="utf-8"?>
 <ct:contentTypeSchema xmlns:ct="http://schemas.microsoft.com/office/2006/metadata/contentType" xmlns:ma="http://schemas.microsoft.com/office/2006/metadata/properties/metaAttributes" ct:_="" ma:_="" ma:contentTypeName="Document" ma:contentTypeID="0x01010033E45C82FA6F1242BE0F0E8FD3AC3E42" ma:contentTypeVersion="12" ma:contentTypeDescription="Create a new document." ma:contentTypeScope="" ma:versionID="30540801b1b603089ef3c0001f4252d4">
   <xsd:schema xmlns:xsd="http://www.w3.org/2001/XMLSchema" xmlns:xs="http://www.w3.org/2001/XMLSchema" xmlns:p="http://schemas.microsoft.com/office/2006/metadata/properties" xmlns:ns3="8b07bbcc-12da-4100-93f1-9d8cf55f2d91" xmlns:ns4="63d80fdd-e085-4d40-a7ed-b240d1aa1699" targetNamespace="http://schemas.microsoft.com/office/2006/metadata/properties" ma:root="true" ma:fieldsID="669878f326e6a82dab07128741202fe0" ns3:_="" ns4:_="">
     <xsd:import namespace="8b07bbcc-12da-4100-93f1-9d8cf55f2d91"/>
@@ -17083,26 +17917,25 @@
 </ct:contentTypeSchema>
 </file>
 
-<file path=customXml/item2.xml><?xml version="1.0" encoding="utf-8"?>
-<?mso-contentType ?>
-<FormTemplates xmlns="http://schemas.microsoft.com/sharepoint/v3/contenttype/forms">
-  <Display>DocumentLibraryForm</Display>
-  <Edit>DocumentLibraryForm</Edit>
-  <New>DocumentLibraryForm</New>
-</FormTemplates>
+<file path=customXml/item3.xml><?xml version="1.0" encoding="utf-8"?>
+<b:Sources xmlns:b="http://schemas.openxmlformats.org/officeDocument/2006/bibliography" xmlns="http://schemas.openxmlformats.org/officeDocument/2006/bibliography" SelectedStyle="\APASixthEditionOfficeOnline.xsl" StyleName="APA" Version="6"/>
 </file>
 
-<file path=customXml/item3.xml><?xml version="1.0" encoding="utf-8"?>
+<file path=customXml/item4.xml><?xml version="1.0" encoding="utf-8"?>
 <p:properties xmlns:p="http://schemas.microsoft.com/office/2006/metadata/properties" xmlns:xsi="http://www.w3.org/2001/XMLSchema-instance" xmlns:pc="http://schemas.microsoft.com/office/infopath/2007/PartnerControls">
   <documentManagement/>
 </p:properties>
 </file>
 
-<file path=customXml/item4.xml><?xml version="1.0" encoding="utf-8"?>
-<b:Sources xmlns:b="http://schemas.openxmlformats.org/officeDocument/2006/bibliography" xmlns="http://schemas.openxmlformats.org/officeDocument/2006/bibliography" SelectedStyle="\APASixthEditionOfficeOnline.xsl" StyleName="APA" Version="6"/>
+<file path=customXml/itemProps1.xml><?xml version="1.0" encoding="utf-8"?>
+<ds:datastoreItem xmlns:ds="http://schemas.openxmlformats.org/officeDocument/2006/customXml" ds:itemID="{A80EEEA6-436B-49D9-8C20-9336E244E8CE}">
+  <ds:schemaRefs>
+    <ds:schemaRef ds:uri="http://schemas.microsoft.com/sharepoint/v3/contenttype/forms"/>
+  </ds:schemaRefs>
+</ds:datastoreItem>
 </file>
 
-<file path=customXml/itemProps1.xml><?xml version="1.0" encoding="utf-8"?>
+<file path=customXml/itemProps2.xml><?xml version="1.0" encoding="utf-8"?>
 <ds:datastoreItem xmlns:ds="http://schemas.openxmlformats.org/officeDocument/2006/customXml" ds:itemID="{7994E223-60DA-4A99-B37F-8BB056EE0767}">
   <ds:schemaRefs>
     <ds:schemaRef ds:uri="http://schemas.microsoft.com/office/2006/metadata/contentType"/>
@@ -17121,27 +17954,19 @@
 </ds:datastoreItem>
 </file>
 
-<file path=customXml/itemProps2.xml><?xml version="1.0" encoding="utf-8"?>
-<ds:datastoreItem xmlns:ds="http://schemas.openxmlformats.org/officeDocument/2006/customXml" ds:itemID="{A80EEEA6-436B-49D9-8C20-9336E244E8CE}">
+<file path=customXml/itemProps3.xml><?xml version="1.0" encoding="utf-8"?>
+<ds:datastoreItem xmlns:ds="http://schemas.openxmlformats.org/officeDocument/2006/customXml" ds:itemID="{7880F664-6C5D-4B87-9345-78AEE8D018B7}">
   <ds:schemaRefs>
-    <ds:schemaRef ds:uri="http://schemas.microsoft.com/sharepoint/v3/contenttype/forms"/>
+    <ds:schemaRef ds:uri="http://schemas.openxmlformats.org/officeDocument/2006/bibliography"/>
   </ds:schemaRefs>
 </ds:datastoreItem>
 </file>
 
-<file path=customXml/itemProps3.xml><?xml version="1.0" encoding="utf-8"?>
+<file path=customXml/itemProps4.xml><?xml version="1.0" encoding="utf-8"?>
 <ds:datastoreItem xmlns:ds="http://schemas.openxmlformats.org/officeDocument/2006/customXml" ds:itemID="{DE34826B-69CA-4F73-92F8-D6287CBB69AF}">
   <ds:schemaRefs>
     <ds:schemaRef ds:uri="http://schemas.microsoft.com/office/2006/metadata/properties"/>
     <ds:schemaRef ds:uri="http://schemas.microsoft.com/office/infopath/2007/PartnerControls"/>
   </ds:schemaRefs>
 </ds:datastoreItem>
-</file>
-
-<file path=customXml/itemProps4.xml><?xml version="1.0" encoding="utf-8"?>
-<ds:datastoreItem xmlns:ds="http://schemas.openxmlformats.org/officeDocument/2006/customXml" ds:itemID="{7880F664-6C5D-4B87-9345-78AEE8D018B7}">
-  <ds:schemaRefs>
-    <ds:schemaRef ds:uri="http://schemas.openxmlformats.org/officeDocument/2006/bibliography"/>
-  </ds:schemaRefs>
-</ds:datastoreItem>
 </file>
--- a/Assessment Task One V.2.1.docx
+++ b/Assessment Task One V.2.1.docx
@@ -1778,15 +1778,7 @@
               <w:spacing w:afterLines="60" w:after="144"/>
             </w:pPr>
             <w:r>
-              <w:t xml:space="preserve">Assessor to ensure that the noise levels, natural </w:t>
-            </w:r>
-            <w:proofErr w:type="gramStart"/>
-            <w:r>
-              <w:t>interactions</w:t>
-            </w:r>
-            <w:proofErr w:type="gramEnd"/>
-            <w:r>
-              <w:t xml:space="preserve"> and time variances are maintained as it would be in the Software Development industry.</w:t>
+              <w:t>Assessor to ensure that the noise levels, natural interactions and time variances are maintained as it would be in the Software Development industry.</w:t>
             </w:r>
           </w:p>
           <w:p>
@@ -2581,23 +2573,7 @@
                 <w:rFonts w:ascii="Tahoma" w:hAnsi="Tahoma" w:cs="Tahoma"/>
                 <w:sz w:val="20"/>
               </w:rPr>
-              <w:t xml:space="preserve">In some circumstances, adjustments to assessments may be made for you. If you require support for literacy and numeracy issues; support for hearing, </w:t>
-            </w:r>
-            <w:proofErr w:type="gramStart"/>
-            <w:r>
-              <w:rPr>
-                <w:rFonts w:ascii="Tahoma" w:hAnsi="Tahoma" w:cs="Tahoma"/>
-                <w:sz w:val="20"/>
-              </w:rPr>
-              <w:t>sight</w:t>
-            </w:r>
-            <w:proofErr w:type="gramEnd"/>
-            <w:r>
-              <w:rPr>
-                <w:rFonts w:ascii="Tahoma" w:hAnsi="Tahoma" w:cs="Tahoma"/>
-                <w:sz w:val="20"/>
-              </w:rPr>
-              <w:t xml:space="preserve"> or mobility issues; change to assessment times/venues; use of special or adaptive technology; considerations relating to age, gender and cultural beliefs; format of assessment materials; or presence of a scribe you need to inform your lecturer.</w:t>
+              <w:t>In some circumstances, adjustments to assessments may be made for you. If you require support for literacy and numeracy issues; support for hearing, sight or mobility issues; change to assessment times/venues; use of special or adaptive technology; considerations relating to age, gender and cultural beliefs; format of assessment materials; or presence of a scribe you need to inform your lecturer.</w:t>
             </w:r>
           </w:p>
         </w:tc>
@@ -4000,31 +3976,7 @@
               <w:rPr>
                 <w:color w:val="422356" w:themeColor="text1" w:themeShade="80"/>
               </w:rPr>
-              <w:t xml:space="preserve"> to </w:t>
-            </w:r>
-            <w:r>
-              <w:rPr>
-                <w:color w:val="422356" w:themeColor="text1" w:themeShade="80"/>
-              </w:rPr>
-              <w:t>display information</w:t>
-            </w:r>
-            <w:r>
-              <w:rPr>
-                <w:color w:val="422356" w:themeColor="text1" w:themeShade="80"/>
-              </w:rPr>
-              <w:t xml:space="preserve"> </w:t>
-            </w:r>
-            <w:r>
-              <w:rPr>
-                <w:color w:val="422356" w:themeColor="text1" w:themeShade="80"/>
-              </w:rPr>
-              <w:t>requested</w:t>
-            </w:r>
-            <w:r>
-              <w:rPr>
-                <w:color w:val="422356" w:themeColor="text1" w:themeShade="80"/>
-              </w:rPr>
-              <w:t>.</w:t>
+              <w:t xml:space="preserve"> to display information requested.</w:t>
             </w:r>
           </w:p>
         </w:tc>
@@ -4319,6 +4271,7 @@
             <w:r>
               <w:rPr>
                 <w:rFonts w:cstheme="minorHAnsi"/>
+                <w:noProof/>
                 <w:sz w:val="16"/>
                 <w:szCs w:val="16"/>
               </w:rPr>
@@ -4492,15 +4445,7 @@
         <w:ind w:left="720"/>
       </w:pPr>
       <w:r>
-        <w:t xml:space="preserve">What </w:t>
-      </w:r>
-      <w:proofErr w:type="gramStart"/>
-      <w:r>
-        <w:t>are</w:t>
-      </w:r>
-      <w:proofErr w:type="gramEnd"/>
-      <w:r>
-        <w:t xml:space="preserve"> </w:t>
+        <w:t xml:space="preserve">What are </w:t>
       </w:r>
       <w:r>
         <w:t>website architectural requirements</w:t>
@@ -4586,13 +4531,7 @@
         <w:ind w:left="720"/>
       </w:pPr>
       <w:r>
-        <w:t xml:space="preserve">A website’s structure can be defined as the structural projection of an informational space that provides intuitive content access. </w:t>
-      </w:r>
-      <w:r>
-        <w:t>A</w:t>
-      </w:r>
-      <w:r>
-        <w:t xml:space="preserve"> website’s structure is important when designing a systematic approach to the process of developing proper navigation.</w:t>
+        <w:t>A website’s structure can be defined as the structural projection of an informational space that provides intuitive content access. A website’s structure is important when designing a systematic approach to the process of developing proper navigation.</w:t>
       </w:r>
       <w:r>
         <w:t xml:space="preserve"> </w:t>
@@ -4616,15 +4555,7 @@
         <w:ind w:left="720"/>
       </w:pPr>
       <w:r>
-        <w:t xml:space="preserve">What </w:t>
-      </w:r>
-      <w:proofErr w:type="gramStart"/>
-      <w:r>
-        <w:t>are</w:t>
-      </w:r>
-      <w:proofErr w:type="gramEnd"/>
-      <w:r>
-        <w:t xml:space="preserve"> </w:t>
+        <w:t xml:space="preserve">What are </w:t>
       </w:r>
       <w:r>
         <w:t>user-interface design requirements and production processes</w:t>
@@ -4745,43 +4676,7 @@
         <w:ind w:left="720"/>
       </w:pPr>
       <w:r>
-        <w:t>subroutines.</w:t>
-      </w:r>
-      <w:r>
-        <w:t xml:space="preserve"> </w:t>
-      </w:r>
-      <w:r>
-        <w:t>Control Structures are just a way to specify flow of control in programs. Any algorithm or program</w:t>
-      </w:r>
-      <w:r>
-        <w:t xml:space="preserve"> </w:t>
-      </w:r>
-      <w:r>
-        <w:t xml:space="preserve">can be </w:t>
-      </w:r>
-      <w:r>
-        <w:t>clearer and more understood</w:t>
-      </w:r>
-      <w:r>
-        <w:t xml:space="preserve"> if they use self-contained modules called as logic or control</w:t>
-      </w:r>
-      <w:r>
-        <w:t xml:space="preserve"> </w:t>
-      </w:r>
-      <w:r>
-        <w:t xml:space="preserve">structures. It basically </w:t>
-      </w:r>
-      <w:r>
-        <w:t>analyses</w:t>
-      </w:r>
-      <w:r>
-        <w:t xml:space="preserve"> and chooses in which direction a program flows based on certain</w:t>
-      </w:r>
-      <w:r>
-        <w:t xml:space="preserve"> </w:t>
-      </w:r>
-      <w:r>
-        <w:t>parameters or conditions. There are three basic types of logic, or flow of control, known as:</w:t>
+        <w:t>subroutines. Control Structures are just a way to specify flow of control in programs. Any algorithm or program can be clearer and more understood if they use self-contained modules called as logic or control structures. It basically analyses and chooses in which direction a program flows based on certain parameters or conditions. There are three basic types of logic, or flow of control, known as:</w:t>
       </w:r>
     </w:p>
     <w:p>
@@ -4848,16 +4743,7 @@
         <w:t xml:space="preserve">ing </w:t>
       </w:r>
       <w:r>
-        <w:t>websites</w:t>
-      </w:r>
-      <w:r>
-        <w:t xml:space="preserve"> and other software applications for unwanted defects and issues across a broad range of devices. It includes functionality, usability, </w:t>
-      </w:r>
-      <w:r>
-        <w:t>accessibility,</w:t>
-      </w:r>
-      <w:r>
-        <w:t xml:space="preserve"> and performance testing</w:t>
+        <w:t>websites and other software applications for unwanted defects and issues across a broad range of devices. It includes functionality, usability, accessibility, and performance testing</w:t>
       </w:r>
       <w:r>
         <w:t>.</w:t>
@@ -4869,15 +4755,7 @@
         <w:ind w:left="720"/>
       </w:pPr>
       <w:r>
-        <w:t xml:space="preserve">What </w:t>
-      </w:r>
-      <w:proofErr w:type="gramStart"/>
-      <w:r>
-        <w:t>are</w:t>
-      </w:r>
-      <w:proofErr w:type="gramEnd"/>
-      <w:r>
-        <w:t xml:space="preserve"> website debugging methods?</w:t>
+        <w:t>What are website debugging methods?</w:t>
       </w:r>
     </w:p>
     <w:p>
@@ -4889,15 +4767,7 @@
         <w:t xml:space="preserve">Website debugging methods are ways you can </w:t>
       </w:r>
       <w:r>
-        <w:t xml:space="preserve">detect errors and bugs in your website. After you find </w:t>
-      </w:r>
-      <w:proofErr w:type="gramStart"/>
-      <w:r>
-        <w:t>them</w:t>
-      </w:r>
-      <w:proofErr w:type="gramEnd"/>
-      <w:r>
-        <w:t xml:space="preserve"> you can fix the errors and remove the bugs so that your website runs smoothly.</w:t>
+        <w:t>detect errors and bugs in your website. After you find them you can fix the errors and remove the bugs so that your website runs smoothly.</w:t>
       </w:r>
     </w:p>
     <w:p>
@@ -5042,19 +4912,7 @@
         <w:rPr>
           <w:rFonts w:cstheme="minorHAnsi"/>
         </w:rPr>
-        <w:t xml:space="preserve">is the set of rules for transferring files -- such as text, images, sound, </w:t>
-      </w:r>
-      <w:r>
-        <w:rPr>
-          <w:rFonts w:cstheme="minorHAnsi"/>
-        </w:rPr>
-        <w:t>video,</w:t>
-      </w:r>
-      <w:r>
-        <w:rPr>
-          <w:rFonts w:cstheme="minorHAnsi"/>
-        </w:rPr>
-        <w:t xml:space="preserve"> and other multimedia files -- over the web. As soon as a user opens their web browser, they are indirectly using HTTP.</w:t>
+        <w:t>is the set of rules for transferring files -- such as text, images, sound, video, and other multimedia files -- over the web. As soon as a user opens their web browser, they are indirectly using HTTP.</w:t>
       </w:r>
     </w:p>
     <w:p>
@@ -5208,10 +5066,7 @@
         <w:t>The three major programming control structures</w:t>
       </w:r>
       <w:r>
-        <w:t xml:space="preserve"> are</w:t>
-      </w:r>
-      <w:r>
-        <w:t xml:space="preserve"> known as:</w:t>
+        <w:t xml:space="preserve"> are known as:</w:t>
       </w:r>
     </w:p>
     <w:p>
@@ -5719,6 +5574,9 @@
               </w:drawing>
             </w:r>
             <w:r>
+              <w:rPr>
+                <w:noProof/>
+              </w:rPr>
               <w:drawing>
                 <wp:anchor distT="0" distB="0" distL="114300" distR="114300" simplePos="0" relativeHeight="251659264" behindDoc="0" locked="0" layoutInCell="1" allowOverlap="1" wp14:anchorId="532B752B" wp14:editId="3FC5121A">
                   <wp:simplePos x="0" y="0"/>
@@ -6274,15 +6132,7 @@
         <w:t>.</w:t>
       </w:r>
       <w:r>
-        <w:t xml:space="preserve"> (</w:t>
-      </w:r>
-      <w:proofErr w:type="gramStart"/>
-      <w:r>
-        <w:t>refer</w:t>
-      </w:r>
-      <w:proofErr w:type="gramEnd"/>
-      <w:r>
-        <w:t xml:space="preserve"> </w:t>
+        <w:t xml:space="preserve"> (refer </w:t>
       </w:r>
       <w:r>
         <w:t>http://www.citems.com.au/</w:t>
@@ -6394,15 +6244,17 @@
     <w:tbl>
       <w:tblPr>
         <w:tblStyle w:val="TableGrid"/>
-        <w:tblW w:w="9634" w:type="dxa"/>
+        <w:tblW w:w="10768" w:type="dxa"/>
+        <w:tblInd w:w="-571" w:type="dxa"/>
         <w:tblLayout w:type="fixed"/>
         <w:tblLook w:val="0000" w:firstRow="0" w:lastRow="0" w:firstColumn="0" w:lastColumn="0" w:noHBand="0" w:noVBand="0"/>
       </w:tblPr>
       <w:tblGrid>
         <w:gridCol w:w="1980"/>
-        <w:gridCol w:w="5245"/>
+        <w:gridCol w:w="3402"/>
+        <w:gridCol w:w="1843"/>
         <w:gridCol w:w="850"/>
-        <w:gridCol w:w="425"/>
+        <w:gridCol w:w="1559"/>
         <w:gridCol w:w="1134"/>
       </w:tblGrid>
       <w:tr>
@@ -6411,8 +6263,8 @@
         </w:trPr>
         <w:tc>
           <w:tcPr>
-            <w:tcW w:w="9634" w:type="dxa"/>
-            <w:gridSpan w:val="5"/>
+            <w:tcW w:w="10768" w:type="dxa"/>
+            <w:gridSpan w:val="6"/>
             <w:shd w:val="clear" w:color="auto" w:fill="1F3864" w:themeFill="accent5" w:themeFillShade="80"/>
           </w:tcPr>
           <w:p>
@@ -6462,6 +6314,7 @@
         <w:tc>
           <w:tcPr>
             <w:tcW w:w="5245" w:type="dxa"/>
+            <w:gridSpan w:val="2"/>
             <w:tcBorders>
               <w:bottom w:val="single" w:sz="4" w:space="0" w:color="auto"/>
             </w:tcBorders>
@@ -6504,7 +6357,7 @@
         </w:tc>
         <w:tc>
           <w:tcPr>
-            <w:tcW w:w="1559" w:type="dxa"/>
+            <w:tcW w:w="2693" w:type="dxa"/>
             <w:gridSpan w:val="2"/>
             <w:tcBorders>
               <w:bottom w:val="single" w:sz="4" w:space="0" w:color="auto"/>
@@ -6534,8 +6387,8 @@
         </w:trPr>
         <w:tc>
           <w:tcPr>
-            <w:tcW w:w="9634" w:type="dxa"/>
-            <w:gridSpan w:val="5"/>
+            <w:tcW w:w="10768" w:type="dxa"/>
+            <w:gridSpan w:val="6"/>
             <w:tcBorders>
               <w:top w:val="single" w:sz="4" w:space="0" w:color="auto"/>
               <w:left w:val="single" w:sz="4" w:space="0" w:color="auto"/>
@@ -6543,17 +6396,13 @@
               <w:right w:val="single" w:sz="4" w:space="0" w:color="auto"/>
             </w:tcBorders>
             <w:shd w:val="clear" w:color="auto" w:fill="1F3864" w:themeFill="accent5" w:themeFillShade="80"/>
-            <w:vAlign w:val="center"/>
           </w:tcPr>
           <w:p>
             <w:pPr>
               <w:spacing w:after="0"/>
             </w:pPr>
             <w:r>
-              <w:t>Browser compatibility</w:t>
-            </w:r>
-            <w:r>
-              <w:t xml:space="preserve"> test</w:t>
+              <w:t>Browser compatibility test</w:t>
             </w:r>
           </w:p>
         </w:tc>
@@ -6585,7 +6434,28 @@
         </w:tc>
         <w:tc>
           <w:tcPr>
-            <w:tcW w:w="6520" w:type="dxa"/>
+            <w:tcW w:w="3402" w:type="dxa"/>
+            <w:tcBorders>
+              <w:top w:val="single" w:sz="4" w:space="0" w:color="auto"/>
+              <w:left w:val="single" w:sz="4" w:space="0" w:color="auto"/>
+              <w:bottom w:val="single" w:sz="4" w:space="0" w:color="auto"/>
+              <w:right w:val="single" w:sz="4" w:space="0" w:color="auto"/>
+            </w:tcBorders>
+            <w:shd w:val="clear" w:color="auto" w:fill="1F3864" w:themeFill="accent5" w:themeFillShade="80"/>
+            <w:vAlign w:val="center"/>
+          </w:tcPr>
+          <w:p>
+            <w:pPr>
+              <w:spacing w:after="0"/>
+            </w:pPr>
+            <w:r>
+              <w:t>Description</w:t>
+            </w:r>
+          </w:p>
+        </w:tc>
+        <w:tc>
+          <w:tcPr>
+            <w:tcW w:w="4252" w:type="dxa"/>
             <w:gridSpan w:val="3"/>
             <w:tcBorders>
               <w:top w:val="single" w:sz="4" w:space="0" w:color="auto"/>
@@ -6594,14 +6464,13 @@
               <w:right w:val="single" w:sz="4" w:space="0" w:color="auto"/>
             </w:tcBorders>
             <w:shd w:val="clear" w:color="auto" w:fill="1F3864" w:themeFill="accent5" w:themeFillShade="80"/>
-            <w:vAlign w:val="center"/>
           </w:tcPr>
           <w:p>
             <w:pPr>
               <w:spacing w:after="0"/>
             </w:pPr>
             <w:r>
-              <w:t>Description</w:t>
+              <w:t xml:space="preserve">Evidence </w:t>
             </w:r>
           </w:p>
         </w:tc>
@@ -6654,12 +6523,18 @@
                 <w:szCs w:val="20"/>
               </w:rPr>
             </w:pPr>
-          </w:p>
-        </w:tc>
-        <w:tc>
-          <w:tcPr>
-            <w:tcW w:w="6520" w:type="dxa"/>
-            <w:gridSpan w:val="3"/>
+            <w:r>
+              <w:rPr>
+                <w:sz w:val="20"/>
+                <w:szCs w:val="20"/>
+              </w:rPr>
+              <w:t>Microsoft Edge</w:t>
+            </w:r>
+          </w:p>
+        </w:tc>
+        <w:tc>
+          <w:tcPr>
+            <w:tcW w:w="3402" w:type="dxa"/>
             <w:tcBorders>
               <w:top w:val="single" w:sz="4" w:space="0" w:color="auto"/>
               <w:left w:val="single" w:sz="4" w:space="0" w:color="auto"/>
@@ -6680,6 +6555,78 @@
                 <w:szCs w:val="20"/>
               </w:rPr>
             </w:pPr>
+            <w:r>
+              <w:rPr>
+                <w:sz w:val="20"/>
+                <w:szCs w:val="20"/>
+              </w:rPr>
+              <w:t xml:space="preserve">This is a default browser you are provided with when you install windows in your computer. </w:t>
+            </w:r>
+          </w:p>
+        </w:tc>
+        <w:tc>
+          <w:tcPr>
+            <w:tcW w:w="4252" w:type="dxa"/>
+            <w:gridSpan w:val="3"/>
+            <w:tcBorders>
+              <w:top w:val="single" w:sz="4" w:space="0" w:color="auto"/>
+              <w:left w:val="single" w:sz="4" w:space="0" w:color="auto"/>
+              <w:bottom w:val="single" w:sz="4" w:space="0" w:color="auto"/>
+              <w:right w:val="single" w:sz="4" w:space="0" w:color="auto"/>
+            </w:tcBorders>
+          </w:tcPr>
+          <w:p>
+            <w:pPr>
+              <w:tabs>
+                <w:tab w:val="left" w:pos="497"/>
+              </w:tabs>
+              <w:spacing w:after="0"/>
+              <w:rPr>
+                <w:sz w:val="20"/>
+                <w:szCs w:val="20"/>
+              </w:rPr>
+            </w:pPr>
+            <w:r>
+              <w:rPr>
+                <w:sz w:val="20"/>
+                <w:szCs w:val="20"/>
+              </w:rPr>
+              <w:drawing>
+                <wp:inline distT="0" distB="0" distL="0" distR="0" wp14:anchorId="28EC06A2" wp14:editId="298B7B62">
+                  <wp:extent cx="1933575" cy="1046794"/>
+                  <wp:effectExtent l="0" t="0" r="0" b="1270"/>
+                  <wp:docPr id="3" name="Picture 3"/>
+                  <wp:cNvGraphicFramePr>
+                    <a:graphicFrameLocks xmlns:a="http://schemas.openxmlformats.org/drawingml/2006/main" noChangeAspect="1"/>
+                  </wp:cNvGraphicFramePr>
+                  <a:graphic xmlns:a="http://schemas.openxmlformats.org/drawingml/2006/main">
+                    <a:graphicData uri="http://schemas.openxmlformats.org/drawingml/2006/picture">
+                      <pic:pic xmlns:pic="http://schemas.openxmlformats.org/drawingml/2006/picture">
+                        <pic:nvPicPr>
+                          <pic:cNvPr id="1" name=""/>
+                          <pic:cNvPicPr/>
+                        </pic:nvPicPr>
+                        <pic:blipFill>
+                          <a:blip r:embed="rId19"/>
+                          <a:stretch>
+                            <a:fillRect/>
+                          </a:stretch>
+                        </pic:blipFill>
+                        <pic:spPr>
+                          <a:xfrm>
+                            <a:off x="0" y="0"/>
+                            <a:ext cx="1943987" cy="1052431"/>
+                          </a:xfrm>
+                          <a:prstGeom prst="rect">
+                            <a:avLst/>
+                          </a:prstGeom>
+                        </pic:spPr>
+                      </pic:pic>
+                    </a:graphicData>
+                  </a:graphic>
+                </wp:inline>
+              </w:drawing>
+            </w:r>
           </w:p>
         </w:tc>
         <w:tc>
@@ -6705,6 +6652,13 @@
                 <w:szCs w:val="20"/>
               </w:rPr>
             </w:pPr>
+            <w:r>
+              <w:rPr>
+                <w:sz w:val="20"/>
+                <w:szCs w:val="20"/>
+              </w:rPr>
+              <w:t>Pass</w:t>
+            </w:r>
           </w:p>
         </w:tc>
       </w:tr>
@@ -6735,12 +6689,18 @@
                 <w:szCs w:val="20"/>
               </w:rPr>
             </w:pPr>
-          </w:p>
-        </w:tc>
-        <w:tc>
-          <w:tcPr>
-            <w:tcW w:w="6520" w:type="dxa"/>
-            <w:gridSpan w:val="3"/>
+            <w:r>
+              <w:rPr>
+                <w:sz w:val="20"/>
+                <w:szCs w:val="20"/>
+              </w:rPr>
+              <w:t xml:space="preserve">Chrome </w:t>
+            </w:r>
+          </w:p>
+        </w:tc>
+        <w:tc>
+          <w:tcPr>
+            <w:tcW w:w="3402" w:type="dxa"/>
             <w:tcBorders>
               <w:top w:val="single" w:sz="4" w:space="0" w:color="auto"/>
               <w:left w:val="single" w:sz="4" w:space="0" w:color="auto"/>
@@ -6761,6 +6721,78 @@
                 <w:szCs w:val="20"/>
               </w:rPr>
             </w:pPr>
+            <w:r>
+              <w:rPr>
+                <w:sz w:val="20"/>
+                <w:szCs w:val="20"/>
+              </w:rPr>
+              <w:t xml:space="preserve">This is the most popular browser used by the masses.  </w:t>
+            </w:r>
+          </w:p>
+        </w:tc>
+        <w:tc>
+          <w:tcPr>
+            <w:tcW w:w="4252" w:type="dxa"/>
+            <w:gridSpan w:val="3"/>
+            <w:tcBorders>
+              <w:top w:val="single" w:sz="4" w:space="0" w:color="auto"/>
+              <w:left w:val="single" w:sz="4" w:space="0" w:color="auto"/>
+              <w:bottom w:val="single" w:sz="4" w:space="0" w:color="auto"/>
+              <w:right w:val="single" w:sz="4" w:space="0" w:color="auto"/>
+            </w:tcBorders>
+          </w:tcPr>
+          <w:p>
+            <w:pPr>
+              <w:tabs>
+                <w:tab w:val="left" w:pos="497"/>
+              </w:tabs>
+              <w:spacing w:after="0"/>
+              <w:rPr>
+                <w:sz w:val="20"/>
+                <w:szCs w:val="20"/>
+              </w:rPr>
+            </w:pPr>
+            <w:r>
+              <w:rPr>
+                <w:sz w:val="20"/>
+                <w:szCs w:val="20"/>
+              </w:rPr>
+              <w:drawing>
+                <wp:inline distT="0" distB="0" distL="0" distR="0" wp14:anchorId="1420FECE" wp14:editId="76593210">
+                  <wp:extent cx="1905000" cy="933450"/>
+                  <wp:effectExtent l="0" t="0" r="0" b="0"/>
+                  <wp:docPr id="10" name="Picture 10"/>
+                  <wp:cNvGraphicFramePr>
+                    <a:graphicFrameLocks xmlns:a="http://schemas.openxmlformats.org/drawingml/2006/main" noChangeAspect="1"/>
+                  </wp:cNvGraphicFramePr>
+                  <a:graphic xmlns:a="http://schemas.openxmlformats.org/drawingml/2006/main">
+                    <a:graphicData uri="http://schemas.openxmlformats.org/drawingml/2006/picture">
+                      <pic:pic xmlns:pic="http://schemas.openxmlformats.org/drawingml/2006/picture">
+                        <pic:nvPicPr>
+                          <pic:cNvPr id="1" name=""/>
+                          <pic:cNvPicPr/>
+                        </pic:nvPicPr>
+                        <pic:blipFill>
+                          <a:blip r:embed="rId20"/>
+                          <a:stretch>
+                            <a:fillRect/>
+                          </a:stretch>
+                        </pic:blipFill>
+                        <pic:spPr>
+                          <a:xfrm>
+                            <a:off x="0" y="0"/>
+                            <a:ext cx="1905000" cy="933450"/>
+                          </a:xfrm>
+                          <a:prstGeom prst="rect">
+                            <a:avLst/>
+                          </a:prstGeom>
+                        </pic:spPr>
+                      </pic:pic>
+                    </a:graphicData>
+                  </a:graphic>
+                </wp:inline>
+              </w:drawing>
+            </w:r>
           </w:p>
         </w:tc>
         <w:tc>
@@ -6786,6 +6818,128 @@
                 <w:szCs w:val="20"/>
               </w:rPr>
             </w:pPr>
+            <w:r>
+              <w:rPr>
+                <w:sz w:val="20"/>
+                <w:szCs w:val="20"/>
+              </w:rPr>
+              <w:t>Pass</w:t>
+            </w:r>
+          </w:p>
+        </w:tc>
+      </w:tr>
+      <w:tr>
+        <w:trPr>
+          <w:trHeight w:val="456"/>
+        </w:trPr>
+        <w:tc>
+          <w:tcPr>
+            <w:tcW w:w="10768" w:type="dxa"/>
+            <w:gridSpan w:val="6"/>
+            <w:tcBorders>
+              <w:top w:val="single" w:sz="4" w:space="0" w:color="auto"/>
+              <w:left w:val="single" w:sz="4" w:space="0" w:color="auto"/>
+              <w:bottom w:val="single" w:sz="4" w:space="0" w:color="auto"/>
+              <w:right w:val="single" w:sz="4" w:space="0" w:color="auto"/>
+            </w:tcBorders>
+            <w:shd w:val="clear" w:color="auto" w:fill="1F3864" w:themeFill="accent5" w:themeFillShade="80"/>
+          </w:tcPr>
+          <w:p>
+            <w:pPr>
+              <w:spacing w:after="0"/>
+            </w:pPr>
+            <w:r>
+              <w:t>Device compatibility test</w:t>
+            </w:r>
+          </w:p>
+        </w:tc>
+      </w:tr>
+      <w:tr>
+        <w:trPr>
+          <w:trHeight w:val="456"/>
+        </w:trPr>
+        <w:tc>
+          <w:tcPr>
+            <w:tcW w:w="1980" w:type="dxa"/>
+            <w:tcBorders>
+              <w:top w:val="single" w:sz="4" w:space="0" w:color="auto"/>
+              <w:left w:val="single" w:sz="4" w:space="0" w:color="auto"/>
+              <w:bottom w:val="single" w:sz="4" w:space="0" w:color="auto"/>
+              <w:right w:val="single" w:sz="4" w:space="0" w:color="auto"/>
+            </w:tcBorders>
+            <w:shd w:val="clear" w:color="auto" w:fill="1F3864" w:themeFill="accent5" w:themeFillShade="80"/>
+            <w:vAlign w:val="center"/>
+          </w:tcPr>
+          <w:p>
+            <w:pPr>
+              <w:spacing w:after="0"/>
+            </w:pPr>
+            <w:r>
+              <w:t>Device Name</w:t>
+            </w:r>
+          </w:p>
+        </w:tc>
+        <w:tc>
+          <w:tcPr>
+            <w:tcW w:w="3402" w:type="dxa"/>
+            <w:tcBorders>
+              <w:top w:val="single" w:sz="4" w:space="0" w:color="auto"/>
+              <w:left w:val="single" w:sz="4" w:space="0" w:color="auto"/>
+              <w:bottom w:val="single" w:sz="4" w:space="0" w:color="auto"/>
+              <w:right w:val="single" w:sz="4" w:space="0" w:color="auto"/>
+            </w:tcBorders>
+            <w:shd w:val="clear" w:color="auto" w:fill="1F3864" w:themeFill="accent5" w:themeFillShade="80"/>
+            <w:vAlign w:val="center"/>
+          </w:tcPr>
+          <w:p>
+            <w:pPr>
+              <w:spacing w:after="0"/>
+            </w:pPr>
+            <w:r>
+              <w:t>Description</w:t>
+            </w:r>
+          </w:p>
+        </w:tc>
+        <w:tc>
+          <w:tcPr>
+            <w:tcW w:w="4252" w:type="dxa"/>
+            <w:gridSpan w:val="3"/>
+            <w:tcBorders>
+              <w:top w:val="single" w:sz="4" w:space="0" w:color="auto"/>
+              <w:left w:val="single" w:sz="4" w:space="0" w:color="auto"/>
+              <w:bottom w:val="single" w:sz="4" w:space="0" w:color="auto"/>
+              <w:right w:val="single" w:sz="4" w:space="0" w:color="auto"/>
+            </w:tcBorders>
+            <w:shd w:val="clear" w:color="auto" w:fill="1F3864" w:themeFill="accent5" w:themeFillShade="80"/>
+          </w:tcPr>
+          <w:p>
+            <w:pPr>
+              <w:spacing w:after="0"/>
+            </w:pPr>
+            <w:r>
+              <w:t xml:space="preserve">Evidence </w:t>
+            </w:r>
+          </w:p>
+        </w:tc>
+        <w:tc>
+          <w:tcPr>
+            <w:tcW w:w="1134" w:type="dxa"/>
+            <w:tcBorders>
+              <w:top w:val="single" w:sz="4" w:space="0" w:color="auto"/>
+              <w:left w:val="single" w:sz="4" w:space="0" w:color="auto"/>
+              <w:bottom w:val="single" w:sz="4" w:space="0" w:color="auto"/>
+              <w:right w:val="single" w:sz="4" w:space="0" w:color="auto"/>
+            </w:tcBorders>
+            <w:shd w:val="clear" w:color="auto" w:fill="1F3864" w:themeFill="accent5" w:themeFillShade="80"/>
+            <w:vAlign w:val="center"/>
+          </w:tcPr>
+          <w:p>
+            <w:pPr>
+              <w:spacing w:after="0"/>
+            </w:pPr>
+            <w:r>
+              <w:t>Pass / Fail</w:t>
+            </w:r>
           </w:p>
         </w:tc>
       </w:tr>
@@ -6816,12 +6970,18 @@
                 <w:szCs w:val="20"/>
               </w:rPr>
             </w:pPr>
-          </w:p>
-        </w:tc>
-        <w:tc>
-          <w:tcPr>
-            <w:tcW w:w="6520" w:type="dxa"/>
-            <w:gridSpan w:val="3"/>
+            <w:r>
+              <w:rPr>
+                <w:sz w:val="20"/>
+                <w:szCs w:val="20"/>
+              </w:rPr>
+              <w:t xml:space="preserve">Computer Dell </w:t>
+            </w:r>
+          </w:p>
+        </w:tc>
+        <w:tc>
+          <w:tcPr>
+            <w:tcW w:w="3402" w:type="dxa"/>
             <w:tcBorders>
               <w:top w:val="single" w:sz="4" w:space="0" w:color="auto"/>
               <w:left w:val="single" w:sz="4" w:space="0" w:color="auto"/>
@@ -6842,6 +7002,78 @@
                 <w:szCs w:val="20"/>
               </w:rPr>
             </w:pPr>
+            <w:r>
+              <w:rPr>
+                <w:sz w:val="20"/>
+                <w:szCs w:val="20"/>
+              </w:rPr>
+              <w:t xml:space="preserve">Computer device present in class for student to use. </w:t>
+            </w:r>
+          </w:p>
+        </w:tc>
+        <w:tc>
+          <w:tcPr>
+            <w:tcW w:w="4252" w:type="dxa"/>
+            <w:gridSpan w:val="3"/>
+            <w:tcBorders>
+              <w:top w:val="single" w:sz="4" w:space="0" w:color="auto"/>
+              <w:left w:val="single" w:sz="4" w:space="0" w:color="auto"/>
+              <w:bottom w:val="single" w:sz="4" w:space="0" w:color="auto"/>
+              <w:right w:val="single" w:sz="4" w:space="0" w:color="auto"/>
+            </w:tcBorders>
+          </w:tcPr>
+          <w:p>
+            <w:pPr>
+              <w:tabs>
+                <w:tab w:val="left" w:pos="497"/>
+              </w:tabs>
+              <w:spacing w:after="0"/>
+              <w:rPr>
+                <w:sz w:val="20"/>
+                <w:szCs w:val="20"/>
+              </w:rPr>
+            </w:pPr>
+            <w:r>
+              <w:rPr>
+                <w:sz w:val="20"/>
+                <w:szCs w:val="20"/>
+              </w:rPr>
+              <w:drawing>
+                <wp:inline distT="0" distB="0" distL="0" distR="0" wp14:anchorId="4C88E580" wp14:editId="5D198C28">
+                  <wp:extent cx="2076450" cy="1167875"/>
+                  <wp:effectExtent l="0" t="0" r="0" b="0"/>
+                  <wp:docPr id="11" name="Picture 11"/>
+                  <wp:cNvGraphicFramePr>
+                    <a:graphicFrameLocks xmlns:a="http://schemas.openxmlformats.org/drawingml/2006/main" noChangeAspect="1"/>
+                  </wp:cNvGraphicFramePr>
+                  <a:graphic xmlns:a="http://schemas.openxmlformats.org/drawingml/2006/main">
+                    <a:graphicData uri="http://schemas.openxmlformats.org/drawingml/2006/picture">
+                      <pic:pic xmlns:pic="http://schemas.openxmlformats.org/drawingml/2006/picture">
+                        <pic:nvPicPr>
+                          <pic:cNvPr id="1" name=""/>
+                          <pic:cNvPicPr/>
+                        </pic:nvPicPr>
+                        <pic:blipFill>
+                          <a:blip r:embed="rId21"/>
+                          <a:stretch>
+                            <a:fillRect/>
+                          </a:stretch>
+                        </pic:blipFill>
+                        <pic:spPr>
+                          <a:xfrm>
+                            <a:off x="0" y="0"/>
+                            <a:ext cx="2087731" cy="1174220"/>
+                          </a:xfrm>
+                          <a:prstGeom prst="rect">
+                            <a:avLst/>
+                          </a:prstGeom>
+                        </pic:spPr>
+                      </pic:pic>
+                    </a:graphicData>
+                  </a:graphic>
+                </wp:inline>
+              </w:drawing>
+            </w:r>
           </w:p>
         </w:tc>
         <w:tc>
@@ -6867,6 +7099,13 @@
                 <w:szCs w:val="20"/>
               </w:rPr>
             </w:pPr>
+            <w:r>
+              <w:rPr>
+                <w:sz w:val="20"/>
+                <w:szCs w:val="20"/>
+              </w:rPr>
+              <w:t>Pass</w:t>
+            </w:r>
           </w:p>
         </w:tc>
       </w:tr>
@@ -6897,12 +7136,40 @@
                 <w:szCs w:val="20"/>
               </w:rPr>
             </w:pPr>
-          </w:p>
-        </w:tc>
-        <w:tc>
-          <w:tcPr>
-            <w:tcW w:w="6520" w:type="dxa"/>
-            <w:gridSpan w:val="3"/>
+            <w:r>
+              <w:rPr>
+                <w:sz w:val="20"/>
+                <w:szCs w:val="20"/>
+              </w:rPr>
+              <w:lastRenderedPageBreak/>
+              <w:t>Phone: iPhone</w:t>
+            </w:r>
+            <w:r>
+              <w:rPr>
+                <w:sz w:val="20"/>
+                <w:szCs w:val="20"/>
+              </w:rPr>
+              <w:t xml:space="preserve"> </w:t>
+            </w:r>
+            <w:r>
+              <w:rPr>
+                <w:sz w:val="20"/>
+                <w:szCs w:val="20"/>
+              </w:rPr>
+              <w:t>XR</w:t>
+            </w:r>
+            <w:r>
+              <w:rPr>
+                <w:sz w:val="20"/>
+                <w:szCs w:val="20"/>
+              </w:rPr>
+              <w:t xml:space="preserve"> </w:t>
+            </w:r>
+          </w:p>
+        </w:tc>
+        <w:tc>
+          <w:tcPr>
+            <w:tcW w:w="3402" w:type="dxa"/>
             <w:tcBorders>
               <w:top w:val="single" w:sz="4" w:space="0" w:color="auto"/>
               <w:left w:val="single" w:sz="4" w:space="0" w:color="auto"/>
@@ -6923,6 +7190,92 @@
                 <w:szCs w:val="20"/>
               </w:rPr>
             </w:pPr>
+            <w:r>
+              <w:rPr>
+                <w:sz w:val="20"/>
+                <w:szCs w:val="20"/>
+              </w:rPr>
+              <w:t xml:space="preserve">Wildly used phone device in the western world. It is most popular among gen z and </w:t>
+            </w:r>
+            <w:r>
+              <w:rPr>
+                <w:sz w:val="20"/>
+                <w:szCs w:val="20"/>
+              </w:rPr>
+              <w:t>millennials</w:t>
+            </w:r>
+            <w:r>
+              <w:rPr>
+                <w:sz w:val="20"/>
+                <w:szCs w:val="20"/>
+              </w:rPr>
+              <w:t>.</w:t>
+            </w:r>
+          </w:p>
+        </w:tc>
+        <w:tc>
+          <w:tcPr>
+            <w:tcW w:w="4252" w:type="dxa"/>
+            <w:gridSpan w:val="3"/>
+            <w:tcBorders>
+              <w:top w:val="single" w:sz="4" w:space="0" w:color="auto"/>
+              <w:left w:val="single" w:sz="4" w:space="0" w:color="auto"/>
+              <w:bottom w:val="single" w:sz="4" w:space="0" w:color="auto"/>
+              <w:right w:val="single" w:sz="4" w:space="0" w:color="auto"/>
+            </w:tcBorders>
+          </w:tcPr>
+          <w:p>
+            <w:pPr>
+              <w:tabs>
+                <w:tab w:val="left" w:pos="497"/>
+              </w:tabs>
+              <w:spacing w:after="0"/>
+              <w:rPr>
+                <w:sz w:val="20"/>
+                <w:szCs w:val="20"/>
+              </w:rPr>
+            </w:pPr>
+            <w:r>
+              <w:rPr>
+                <w:sz w:val="20"/>
+                <w:szCs w:val="20"/>
+              </w:rPr>
+              <w:drawing>
+                <wp:inline distT="0" distB="0" distL="0" distR="0" wp14:anchorId="7A3F9BC1" wp14:editId="70C85EF5">
+                  <wp:extent cx="1905000" cy="1327742"/>
+                  <wp:effectExtent l="0" t="0" r="0" b="6350"/>
+                  <wp:docPr id="12" name="Picture 12"/>
+                  <wp:cNvGraphicFramePr>
+                    <a:graphicFrameLocks xmlns:a="http://schemas.openxmlformats.org/drawingml/2006/main" noChangeAspect="1"/>
+                  </wp:cNvGraphicFramePr>
+                  <a:graphic xmlns:a="http://schemas.openxmlformats.org/drawingml/2006/main">
+                    <a:graphicData uri="http://schemas.openxmlformats.org/drawingml/2006/picture">
+                      <pic:pic xmlns:pic="http://schemas.openxmlformats.org/drawingml/2006/picture">
+                        <pic:nvPicPr>
+                          <pic:cNvPr id="1" name=""/>
+                          <pic:cNvPicPr/>
+                        </pic:nvPicPr>
+                        <pic:blipFill>
+                          <a:blip r:embed="rId22"/>
+                          <a:stretch>
+                            <a:fillRect/>
+                          </a:stretch>
+                        </pic:blipFill>
+                        <pic:spPr>
+                          <a:xfrm>
+                            <a:off x="0" y="0"/>
+                            <a:ext cx="1912619" cy="1333052"/>
+                          </a:xfrm>
+                          <a:prstGeom prst="rect">
+                            <a:avLst/>
+                          </a:prstGeom>
+                        </pic:spPr>
+                      </pic:pic>
+                    </a:graphicData>
+                  </a:graphic>
+                </wp:inline>
+              </w:drawing>
+            </w:r>
           </w:p>
         </w:tc>
         <w:tc>
@@ -6948,591 +7301,13 @@
                 <w:szCs w:val="20"/>
               </w:rPr>
             </w:pPr>
-          </w:p>
-        </w:tc>
-      </w:tr>
-      <w:tr>
-        <w:trPr>
-          <w:trHeight w:val="456"/>
-        </w:trPr>
-        <w:tc>
-          <w:tcPr>
-            <w:tcW w:w="1980" w:type="dxa"/>
-            <w:tcBorders>
-              <w:top w:val="single" w:sz="4" w:space="0" w:color="auto"/>
-              <w:left w:val="single" w:sz="4" w:space="0" w:color="auto"/>
-              <w:bottom w:val="single" w:sz="4" w:space="0" w:color="auto"/>
-              <w:right w:val="single" w:sz="4" w:space="0" w:color="auto"/>
-            </w:tcBorders>
-            <w:shd w:val="clear" w:color="auto" w:fill="auto"/>
-            <w:vAlign w:val="center"/>
-          </w:tcPr>
-          <w:p>
-            <w:pPr>
-              <w:tabs>
-                <w:tab w:val="left" w:pos="497"/>
-              </w:tabs>
-              <w:spacing w:after="0"/>
+            <w:r>
               <w:rPr>
                 <w:sz w:val="20"/>
                 <w:szCs w:val="20"/>
               </w:rPr>
-            </w:pPr>
-          </w:p>
-        </w:tc>
-        <w:tc>
-          <w:tcPr>
-            <w:tcW w:w="6520" w:type="dxa"/>
-            <w:gridSpan w:val="3"/>
-            <w:tcBorders>
-              <w:top w:val="single" w:sz="4" w:space="0" w:color="auto"/>
-              <w:left w:val="single" w:sz="4" w:space="0" w:color="auto"/>
-              <w:bottom w:val="single" w:sz="4" w:space="0" w:color="auto"/>
-              <w:right w:val="single" w:sz="4" w:space="0" w:color="auto"/>
-            </w:tcBorders>
-            <w:shd w:val="clear" w:color="auto" w:fill="auto"/>
-            <w:vAlign w:val="center"/>
-          </w:tcPr>
-          <w:p>
-            <w:pPr>
-              <w:tabs>
-                <w:tab w:val="left" w:pos="497"/>
-              </w:tabs>
-              <w:spacing w:after="0"/>
-              <w:rPr>
-                <w:sz w:val="20"/>
-                <w:szCs w:val="20"/>
-              </w:rPr>
-            </w:pPr>
-          </w:p>
-        </w:tc>
-        <w:tc>
-          <w:tcPr>
-            <w:tcW w:w="1134" w:type="dxa"/>
-            <w:tcBorders>
-              <w:top w:val="single" w:sz="4" w:space="0" w:color="auto"/>
-              <w:left w:val="single" w:sz="4" w:space="0" w:color="auto"/>
-              <w:bottom w:val="single" w:sz="4" w:space="0" w:color="auto"/>
-              <w:right w:val="single" w:sz="4" w:space="0" w:color="auto"/>
-            </w:tcBorders>
-            <w:shd w:val="clear" w:color="auto" w:fill="auto"/>
-            <w:vAlign w:val="center"/>
-          </w:tcPr>
-          <w:p>
-            <w:pPr>
-              <w:tabs>
-                <w:tab w:val="left" w:pos="497"/>
-              </w:tabs>
-              <w:spacing w:after="0"/>
-              <w:rPr>
-                <w:sz w:val="20"/>
-                <w:szCs w:val="20"/>
-              </w:rPr>
-            </w:pPr>
-          </w:p>
-        </w:tc>
-      </w:tr>
-      <w:tr>
-        <w:trPr>
-          <w:trHeight w:val="456"/>
-        </w:trPr>
-        <w:tc>
-          <w:tcPr>
-            <w:tcW w:w="9634" w:type="dxa"/>
-            <w:gridSpan w:val="5"/>
-            <w:tcBorders>
-              <w:top w:val="single" w:sz="4" w:space="0" w:color="auto"/>
-              <w:left w:val="single" w:sz="4" w:space="0" w:color="auto"/>
-              <w:bottom w:val="single" w:sz="4" w:space="0" w:color="auto"/>
-              <w:right w:val="single" w:sz="4" w:space="0" w:color="auto"/>
-            </w:tcBorders>
-            <w:shd w:val="clear" w:color="auto" w:fill="1F3864" w:themeFill="accent5" w:themeFillShade="80"/>
-            <w:vAlign w:val="center"/>
-          </w:tcPr>
-          <w:p>
-            <w:pPr>
-              <w:spacing w:after="0"/>
-            </w:pPr>
-            <w:r>
-              <w:t>Device compatibility</w:t>
-            </w:r>
-            <w:r>
-              <w:t xml:space="preserve"> test</w:t>
-            </w:r>
-          </w:p>
-        </w:tc>
-      </w:tr>
-      <w:tr>
-        <w:trPr>
-          <w:trHeight w:val="456"/>
-        </w:trPr>
-        <w:tc>
-          <w:tcPr>
-            <w:tcW w:w="1980" w:type="dxa"/>
-            <w:tcBorders>
-              <w:top w:val="single" w:sz="4" w:space="0" w:color="auto"/>
-              <w:left w:val="single" w:sz="4" w:space="0" w:color="auto"/>
-              <w:bottom w:val="single" w:sz="4" w:space="0" w:color="auto"/>
-              <w:right w:val="single" w:sz="4" w:space="0" w:color="auto"/>
-            </w:tcBorders>
-            <w:shd w:val="clear" w:color="auto" w:fill="1F3864" w:themeFill="accent5" w:themeFillShade="80"/>
-            <w:vAlign w:val="center"/>
-          </w:tcPr>
-          <w:p>
-            <w:pPr>
-              <w:spacing w:after="0"/>
-            </w:pPr>
-            <w:r>
-              <w:t>Device Name</w:t>
-            </w:r>
-          </w:p>
-        </w:tc>
-        <w:tc>
-          <w:tcPr>
-            <w:tcW w:w="6520" w:type="dxa"/>
-            <w:gridSpan w:val="3"/>
-            <w:tcBorders>
-              <w:top w:val="single" w:sz="4" w:space="0" w:color="auto"/>
-              <w:left w:val="single" w:sz="4" w:space="0" w:color="auto"/>
-              <w:bottom w:val="single" w:sz="4" w:space="0" w:color="auto"/>
-              <w:right w:val="single" w:sz="4" w:space="0" w:color="auto"/>
-            </w:tcBorders>
-            <w:shd w:val="clear" w:color="auto" w:fill="1F3864" w:themeFill="accent5" w:themeFillShade="80"/>
-            <w:vAlign w:val="center"/>
-          </w:tcPr>
-          <w:p>
-            <w:pPr>
-              <w:spacing w:after="0"/>
-            </w:pPr>
-            <w:r>
-              <w:t>Description</w:t>
-            </w:r>
-          </w:p>
-        </w:tc>
-        <w:tc>
-          <w:tcPr>
-            <w:tcW w:w="1134" w:type="dxa"/>
-            <w:tcBorders>
-              <w:top w:val="single" w:sz="4" w:space="0" w:color="auto"/>
-              <w:left w:val="single" w:sz="4" w:space="0" w:color="auto"/>
-              <w:bottom w:val="single" w:sz="4" w:space="0" w:color="auto"/>
-              <w:right w:val="single" w:sz="4" w:space="0" w:color="auto"/>
-            </w:tcBorders>
-            <w:shd w:val="clear" w:color="auto" w:fill="1F3864" w:themeFill="accent5" w:themeFillShade="80"/>
-            <w:vAlign w:val="center"/>
-          </w:tcPr>
-          <w:p>
-            <w:pPr>
-              <w:spacing w:after="0"/>
-            </w:pPr>
-            <w:r>
-              <w:t>Pass / Fail</w:t>
-            </w:r>
-          </w:p>
-        </w:tc>
-      </w:tr>
-      <w:tr>
-        <w:trPr>
-          <w:trHeight w:val="456"/>
-        </w:trPr>
-        <w:tc>
-          <w:tcPr>
-            <w:tcW w:w="1980" w:type="dxa"/>
-            <w:tcBorders>
-              <w:top w:val="single" w:sz="4" w:space="0" w:color="auto"/>
-              <w:left w:val="single" w:sz="4" w:space="0" w:color="auto"/>
-              <w:bottom w:val="single" w:sz="4" w:space="0" w:color="auto"/>
-              <w:right w:val="single" w:sz="4" w:space="0" w:color="auto"/>
-            </w:tcBorders>
-            <w:shd w:val="clear" w:color="auto" w:fill="auto"/>
-            <w:vAlign w:val="center"/>
-          </w:tcPr>
-          <w:p>
-            <w:pPr>
-              <w:tabs>
-                <w:tab w:val="left" w:pos="497"/>
-              </w:tabs>
-              <w:spacing w:after="0"/>
-              <w:rPr>
-                <w:sz w:val="20"/>
-                <w:szCs w:val="20"/>
-              </w:rPr>
-            </w:pPr>
-          </w:p>
-        </w:tc>
-        <w:tc>
-          <w:tcPr>
-            <w:tcW w:w="6520" w:type="dxa"/>
-            <w:gridSpan w:val="3"/>
-            <w:tcBorders>
-              <w:top w:val="single" w:sz="4" w:space="0" w:color="auto"/>
-              <w:left w:val="single" w:sz="4" w:space="0" w:color="auto"/>
-              <w:bottom w:val="single" w:sz="4" w:space="0" w:color="auto"/>
-              <w:right w:val="single" w:sz="4" w:space="0" w:color="auto"/>
-            </w:tcBorders>
-            <w:shd w:val="clear" w:color="auto" w:fill="auto"/>
-            <w:vAlign w:val="center"/>
-          </w:tcPr>
-          <w:p>
-            <w:pPr>
-              <w:tabs>
-                <w:tab w:val="left" w:pos="497"/>
-              </w:tabs>
-              <w:spacing w:after="0"/>
-              <w:rPr>
-                <w:sz w:val="20"/>
-                <w:szCs w:val="20"/>
-              </w:rPr>
-            </w:pPr>
-          </w:p>
-        </w:tc>
-        <w:tc>
-          <w:tcPr>
-            <w:tcW w:w="1134" w:type="dxa"/>
-            <w:tcBorders>
-              <w:top w:val="single" w:sz="4" w:space="0" w:color="auto"/>
-              <w:left w:val="single" w:sz="4" w:space="0" w:color="auto"/>
-              <w:bottom w:val="single" w:sz="4" w:space="0" w:color="auto"/>
-              <w:right w:val="single" w:sz="4" w:space="0" w:color="auto"/>
-            </w:tcBorders>
-            <w:shd w:val="clear" w:color="auto" w:fill="auto"/>
-            <w:vAlign w:val="center"/>
-          </w:tcPr>
-          <w:p>
-            <w:pPr>
-              <w:tabs>
-                <w:tab w:val="left" w:pos="497"/>
-              </w:tabs>
-              <w:spacing w:after="0"/>
-              <w:rPr>
-                <w:sz w:val="20"/>
-                <w:szCs w:val="20"/>
-              </w:rPr>
-            </w:pPr>
-          </w:p>
-        </w:tc>
-      </w:tr>
-      <w:tr>
-        <w:trPr>
-          <w:trHeight w:val="456"/>
-        </w:trPr>
-        <w:tc>
-          <w:tcPr>
-            <w:tcW w:w="1980" w:type="dxa"/>
-            <w:tcBorders>
-              <w:top w:val="single" w:sz="4" w:space="0" w:color="auto"/>
-              <w:left w:val="single" w:sz="4" w:space="0" w:color="auto"/>
-              <w:bottom w:val="single" w:sz="4" w:space="0" w:color="auto"/>
-              <w:right w:val="single" w:sz="4" w:space="0" w:color="auto"/>
-            </w:tcBorders>
-            <w:shd w:val="clear" w:color="auto" w:fill="auto"/>
-            <w:vAlign w:val="center"/>
-          </w:tcPr>
-          <w:p>
-            <w:pPr>
-              <w:tabs>
-                <w:tab w:val="left" w:pos="497"/>
-              </w:tabs>
-              <w:spacing w:after="0"/>
-              <w:rPr>
-                <w:sz w:val="20"/>
-                <w:szCs w:val="20"/>
-              </w:rPr>
-            </w:pPr>
-          </w:p>
-        </w:tc>
-        <w:tc>
-          <w:tcPr>
-            <w:tcW w:w="6520" w:type="dxa"/>
-            <w:gridSpan w:val="3"/>
-            <w:tcBorders>
-              <w:top w:val="single" w:sz="4" w:space="0" w:color="auto"/>
-              <w:left w:val="single" w:sz="4" w:space="0" w:color="auto"/>
-              <w:bottom w:val="single" w:sz="4" w:space="0" w:color="auto"/>
-              <w:right w:val="single" w:sz="4" w:space="0" w:color="auto"/>
-            </w:tcBorders>
-            <w:shd w:val="clear" w:color="auto" w:fill="auto"/>
-            <w:vAlign w:val="center"/>
-          </w:tcPr>
-          <w:p>
-            <w:pPr>
-              <w:tabs>
-                <w:tab w:val="left" w:pos="497"/>
-              </w:tabs>
-              <w:spacing w:after="0"/>
-              <w:rPr>
-                <w:sz w:val="20"/>
-                <w:szCs w:val="20"/>
-              </w:rPr>
-            </w:pPr>
-          </w:p>
-        </w:tc>
-        <w:tc>
-          <w:tcPr>
-            <w:tcW w:w="1134" w:type="dxa"/>
-            <w:tcBorders>
-              <w:top w:val="single" w:sz="4" w:space="0" w:color="auto"/>
-              <w:left w:val="single" w:sz="4" w:space="0" w:color="auto"/>
-              <w:bottom w:val="single" w:sz="4" w:space="0" w:color="auto"/>
-              <w:right w:val="single" w:sz="4" w:space="0" w:color="auto"/>
-            </w:tcBorders>
-            <w:shd w:val="clear" w:color="auto" w:fill="auto"/>
-            <w:vAlign w:val="center"/>
-          </w:tcPr>
-          <w:p>
-            <w:pPr>
-              <w:tabs>
-                <w:tab w:val="left" w:pos="497"/>
-              </w:tabs>
-              <w:spacing w:after="0"/>
-              <w:rPr>
-                <w:sz w:val="20"/>
-                <w:szCs w:val="20"/>
-              </w:rPr>
-            </w:pPr>
-          </w:p>
-        </w:tc>
-      </w:tr>
-      <w:tr>
-        <w:trPr>
-          <w:trHeight w:val="456"/>
-        </w:trPr>
-        <w:tc>
-          <w:tcPr>
-            <w:tcW w:w="1980" w:type="dxa"/>
-            <w:tcBorders>
-              <w:top w:val="single" w:sz="4" w:space="0" w:color="auto"/>
-              <w:left w:val="single" w:sz="4" w:space="0" w:color="auto"/>
-              <w:bottom w:val="single" w:sz="4" w:space="0" w:color="auto"/>
-              <w:right w:val="single" w:sz="4" w:space="0" w:color="auto"/>
-            </w:tcBorders>
-            <w:shd w:val="clear" w:color="auto" w:fill="auto"/>
-            <w:vAlign w:val="center"/>
-          </w:tcPr>
-          <w:p>
-            <w:pPr>
-              <w:tabs>
-                <w:tab w:val="left" w:pos="497"/>
-              </w:tabs>
-              <w:spacing w:after="0"/>
-              <w:rPr>
-                <w:sz w:val="20"/>
-                <w:szCs w:val="20"/>
-              </w:rPr>
-            </w:pPr>
-          </w:p>
-        </w:tc>
-        <w:tc>
-          <w:tcPr>
-            <w:tcW w:w="6520" w:type="dxa"/>
-            <w:gridSpan w:val="3"/>
-            <w:tcBorders>
-              <w:top w:val="single" w:sz="4" w:space="0" w:color="auto"/>
-              <w:left w:val="single" w:sz="4" w:space="0" w:color="auto"/>
-              <w:bottom w:val="single" w:sz="4" w:space="0" w:color="auto"/>
-              <w:right w:val="single" w:sz="4" w:space="0" w:color="auto"/>
-            </w:tcBorders>
-            <w:shd w:val="clear" w:color="auto" w:fill="auto"/>
-            <w:vAlign w:val="center"/>
-          </w:tcPr>
-          <w:p>
-            <w:pPr>
-              <w:tabs>
-                <w:tab w:val="left" w:pos="497"/>
-              </w:tabs>
-              <w:spacing w:after="0"/>
-              <w:rPr>
-                <w:sz w:val="20"/>
-                <w:szCs w:val="20"/>
-              </w:rPr>
-            </w:pPr>
-          </w:p>
-        </w:tc>
-        <w:tc>
-          <w:tcPr>
-            <w:tcW w:w="1134" w:type="dxa"/>
-            <w:tcBorders>
-              <w:top w:val="single" w:sz="4" w:space="0" w:color="auto"/>
-              <w:left w:val="single" w:sz="4" w:space="0" w:color="auto"/>
-              <w:bottom w:val="single" w:sz="4" w:space="0" w:color="auto"/>
-              <w:right w:val="single" w:sz="4" w:space="0" w:color="auto"/>
-            </w:tcBorders>
-            <w:shd w:val="clear" w:color="auto" w:fill="auto"/>
-            <w:vAlign w:val="center"/>
-          </w:tcPr>
-          <w:p>
-            <w:pPr>
-              <w:tabs>
-                <w:tab w:val="left" w:pos="497"/>
-              </w:tabs>
-              <w:spacing w:after="0"/>
-              <w:rPr>
-                <w:sz w:val="20"/>
-                <w:szCs w:val="20"/>
-              </w:rPr>
-            </w:pPr>
-          </w:p>
-        </w:tc>
-      </w:tr>
-      <w:tr>
-        <w:trPr>
-          <w:trHeight w:val="456"/>
-        </w:trPr>
-        <w:tc>
-          <w:tcPr>
-            <w:tcW w:w="1980" w:type="dxa"/>
-            <w:tcBorders>
-              <w:top w:val="single" w:sz="4" w:space="0" w:color="auto"/>
-              <w:left w:val="single" w:sz="4" w:space="0" w:color="auto"/>
-              <w:bottom w:val="single" w:sz="4" w:space="0" w:color="auto"/>
-              <w:right w:val="single" w:sz="4" w:space="0" w:color="auto"/>
-            </w:tcBorders>
-            <w:shd w:val="clear" w:color="auto" w:fill="auto"/>
-            <w:vAlign w:val="center"/>
-          </w:tcPr>
-          <w:p>
-            <w:pPr>
-              <w:tabs>
-                <w:tab w:val="left" w:pos="497"/>
-              </w:tabs>
-              <w:spacing w:after="0"/>
-              <w:rPr>
-                <w:sz w:val="20"/>
-                <w:szCs w:val="20"/>
-              </w:rPr>
-            </w:pPr>
-          </w:p>
-        </w:tc>
-        <w:tc>
-          <w:tcPr>
-            <w:tcW w:w="6520" w:type="dxa"/>
-            <w:gridSpan w:val="3"/>
-            <w:tcBorders>
-              <w:top w:val="single" w:sz="4" w:space="0" w:color="auto"/>
-              <w:left w:val="single" w:sz="4" w:space="0" w:color="auto"/>
-              <w:bottom w:val="single" w:sz="4" w:space="0" w:color="auto"/>
-              <w:right w:val="single" w:sz="4" w:space="0" w:color="auto"/>
-            </w:tcBorders>
-            <w:shd w:val="clear" w:color="auto" w:fill="auto"/>
-            <w:vAlign w:val="center"/>
-          </w:tcPr>
-          <w:p>
-            <w:pPr>
-              <w:tabs>
-                <w:tab w:val="left" w:pos="497"/>
-              </w:tabs>
-              <w:spacing w:after="0"/>
-              <w:rPr>
-                <w:sz w:val="20"/>
-                <w:szCs w:val="20"/>
-              </w:rPr>
-            </w:pPr>
-          </w:p>
-        </w:tc>
-        <w:tc>
-          <w:tcPr>
-            <w:tcW w:w="1134" w:type="dxa"/>
-            <w:tcBorders>
-              <w:top w:val="single" w:sz="4" w:space="0" w:color="auto"/>
-              <w:left w:val="single" w:sz="4" w:space="0" w:color="auto"/>
-              <w:bottom w:val="single" w:sz="4" w:space="0" w:color="auto"/>
-              <w:right w:val="single" w:sz="4" w:space="0" w:color="auto"/>
-            </w:tcBorders>
-            <w:shd w:val="clear" w:color="auto" w:fill="auto"/>
-            <w:vAlign w:val="center"/>
-          </w:tcPr>
-          <w:p>
-            <w:pPr>
-              <w:tabs>
-                <w:tab w:val="left" w:pos="497"/>
-              </w:tabs>
-              <w:spacing w:after="0"/>
-              <w:rPr>
-                <w:sz w:val="20"/>
-                <w:szCs w:val="20"/>
-              </w:rPr>
-            </w:pPr>
-          </w:p>
-        </w:tc>
-      </w:tr>
-      <w:tr>
-        <w:trPr>
-          <w:trHeight w:val="456"/>
-        </w:trPr>
-        <w:tc>
-          <w:tcPr>
-            <w:tcW w:w="1980" w:type="dxa"/>
-            <w:tcBorders>
-              <w:top w:val="single" w:sz="4" w:space="0" w:color="auto"/>
-              <w:left w:val="single" w:sz="4" w:space="0" w:color="auto"/>
-              <w:bottom w:val="single" w:sz="4" w:space="0" w:color="auto"/>
-              <w:right w:val="single" w:sz="4" w:space="0" w:color="auto"/>
-            </w:tcBorders>
-            <w:shd w:val="clear" w:color="auto" w:fill="auto"/>
-            <w:vAlign w:val="center"/>
-          </w:tcPr>
-          <w:p>
-            <w:pPr>
-              <w:tabs>
-                <w:tab w:val="left" w:pos="497"/>
-              </w:tabs>
-              <w:spacing w:after="0"/>
-              <w:rPr>
-                <w:sz w:val="20"/>
-                <w:szCs w:val="20"/>
-              </w:rPr>
-            </w:pPr>
-          </w:p>
-        </w:tc>
-        <w:tc>
-          <w:tcPr>
-            <w:tcW w:w="6520" w:type="dxa"/>
-            <w:gridSpan w:val="3"/>
-            <w:tcBorders>
-              <w:top w:val="single" w:sz="4" w:space="0" w:color="auto"/>
-              <w:left w:val="single" w:sz="4" w:space="0" w:color="auto"/>
-              <w:bottom w:val="single" w:sz="4" w:space="0" w:color="auto"/>
-              <w:right w:val="single" w:sz="4" w:space="0" w:color="auto"/>
-            </w:tcBorders>
-            <w:shd w:val="clear" w:color="auto" w:fill="auto"/>
-            <w:vAlign w:val="center"/>
-          </w:tcPr>
-          <w:p>
-            <w:pPr>
-              <w:tabs>
-                <w:tab w:val="left" w:pos="497"/>
-              </w:tabs>
-              <w:spacing w:after="0"/>
-              <w:rPr>
-                <w:sz w:val="20"/>
-                <w:szCs w:val="20"/>
-              </w:rPr>
-            </w:pPr>
-          </w:p>
-        </w:tc>
-        <w:tc>
-          <w:tcPr>
-            <w:tcW w:w="1134" w:type="dxa"/>
-            <w:tcBorders>
-              <w:top w:val="single" w:sz="4" w:space="0" w:color="auto"/>
-              <w:left w:val="single" w:sz="4" w:space="0" w:color="auto"/>
-              <w:bottom w:val="single" w:sz="4" w:space="0" w:color="auto"/>
-              <w:right w:val="single" w:sz="4" w:space="0" w:color="auto"/>
-            </w:tcBorders>
-            <w:shd w:val="clear" w:color="auto" w:fill="auto"/>
-            <w:vAlign w:val="center"/>
-          </w:tcPr>
-          <w:p>
-            <w:pPr>
-              <w:tabs>
-                <w:tab w:val="left" w:pos="497"/>
-              </w:tabs>
-              <w:spacing w:after="0"/>
-              <w:rPr>
-                <w:sz w:val="20"/>
-                <w:szCs w:val="20"/>
-              </w:rPr>
-            </w:pPr>
+              <w:t>Pass</w:t>
+            </w:r>
           </w:p>
         </w:tc>
       </w:tr>
@@ -11161,9 +10936,9 @@
       </w:r>
     </w:p>
     <w:sectPr>
-      <w:headerReference w:type="even" r:id="rId19"/>
-      <w:headerReference w:type="default" r:id="rId20"/>
-      <w:headerReference w:type="first" r:id="rId21"/>
+      <w:headerReference w:type="even" r:id="rId23"/>
+      <w:headerReference w:type="default" r:id="rId24"/>
+      <w:headerReference w:type="first" r:id="rId25"/>
       <w:type w:val="continuous"/>
       <w:pgSz w:w="11906" w:h="16838"/>
       <w:pgMar w:top="1701" w:right="1134" w:bottom="1134" w:left="1134" w:header="568" w:footer="457" w:gutter="0"/>
@@ -17692,15 +17467,6 @@
 </file>
 
 <file path=customXml/item1.xml><?xml version="1.0" encoding="utf-8"?>
-<?mso-contentType ?>
-<FormTemplates xmlns="http://schemas.microsoft.com/sharepoint/v3/contenttype/forms">
-  <Display>DocumentLibraryForm</Display>
-  <Edit>DocumentLibraryForm</Edit>
-  <New>DocumentLibraryForm</New>
-</FormTemplates>
-</file>
-
-<file path=customXml/item2.xml><?xml version="1.0" encoding="utf-8"?>
 <ct:contentTypeSchema xmlns:ct="http://schemas.microsoft.com/office/2006/metadata/contentType" xmlns:ma="http://schemas.microsoft.com/office/2006/metadata/properties/metaAttributes" ct:_="" ma:_="" ma:contentTypeName="Document" ma:contentTypeID="0x01010033E45C82FA6F1242BE0F0E8FD3AC3E42" ma:contentTypeVersion="12" ma:contentTypeDescription="Create a new document." ma:contentTypeScope="" ma:versionID="30540801b1b603089ef3c0001f4252d4">
   <xsd:schema xmlns:xsd="http://www.w3.org/2001/XMLSchema" xmlns:xs="http://www.w3.org/2001/XMLSchema" xmlns:p="http://schemas.microsoft.com/office/2006/metadata/properties" xmlns:ns3="8b07bbcc-12da-4100-93f1-9d8cf55f2d91" xmlns:ns4="63d80fdd-e085-4d40-a7ed-b240d1aa1699" targetNamespace="http://schemas.microsoft.com/office/2006/metadata/properties" ma:root="true" ma:fieldsID="669878f326e6a82dab07128741202fe0" ns3:_="" ns4:_="">
     <xsd:import namespace="8b07bbcc-12da-4100-93f1-9d8cf55f2d91"/>
@@ -17917,25 +17683,26 @@
 </ct:contentTypeSchema>
 </file>
 
-<file path=customXml/item3.xml><?xml version="1.0" encoding="utf-8"?>
-<b:Sources xmlns:b="http://schemas.openxmlformats.org/officeDocument/2006/bibliography" xmlns="http://schemas.openxmlformats.org/officeDocument/2006/bibliography" SelectedStyle="\APASixthEditionOfficeOnline.xsl" StyleName="APA" Version="6"/>
+<file path=customXml/item2.xml><?xml version="1.0" encoding="utf-8"?>
+<?mso-contentType ?>
+<FormTemplates xmlns="http://schemas.microsoft.com/sharepoint/v3/contenttype/forms">
+  <Display>DocumentLibraryForm</Display>
+  <Edit>DocumentLibraryForm</Edit>
+  <New>DocumentLibraryForm</New>
+</FormTemplates>
 </file>
 
-<file path=customXml/item4.xml><?xml version="1.0" encoding="utf-8"?>
+<file path=customXml/item3.xml><?xml version="1.0" encoding="utf-8"?>
 <p:properties xmlns:p="http://schemas.microsoft.com/office/2006/metadata/properties" xmlns:xsi="http://www.w3.org/2001/XMLSchema-instance" xmlns:pc="http://schemas.microsoft.com/office/infopath/2007/PartnerControls">
   <documentManagement/>
 </p:properties>
 </file>
 
-<file path=customXml/itemProps1.xml><?xml version="1.0" encoding="utf-8"?>
-<ds:datastoreItem xmlns:ds="http://schemas.openxmlformats.org/officeDocument/2006/customXml" ds:itemID="{A80EEEA6-436B-49D9-8C20-9336E244E8CE}">
-  <ds:schemaRefs>
-    <ds:schemaRef ds:uri="http://schemas.microsoft.com/sharepoint/v3/contenttype/forms"/>
-  </ds:schemaRefs>
-</ds:datastoreItem>
+<file path=customXml/item4.xml><?xml version="1.0" encoding="utf-8"?>
+<b:Sources xmlns:b="http://schemas.openxmlformats.org/officeDocument/2006/bibliography" xmlns="http://schemas.openxmlformats.org/officeDocument/2006/bibliography" SelectedStyle="\APASixthEditionOfficeOnline.xsl" StyleName="APA" Version="6"/>
 </file>
 
-<file path=customXml/itemProps2.xml><?xml version="1.0" encoding="utf-8"?>
+<file path=customXml/itemProps1.xml><?xml version="1.0" encoding="utf-8"?>
 <ds:datastoreItem xmlns:ds="http://schemas.openxmlformats.org/officeDocument/2006/customXml" ds:itemID="{7994E223-60DA-4A99-B37F-8BB056EE0767}">
   <ds:schemaRefs>
     <ds:schemaRef ds:uri="http://schemas.microsoft.com/office/2006/metadata/contentType"/>
@@ -17954,19 +17721,27 @@
 </ds:datastoreItem>
 </file>
 
-<file path=customXml/itemProps3.xml><?xml version="1.0" encoding="utf-8"?>
-<ds:datastoreItem xmlns:ds="http://schemas.openxmlformats.org/officeDocument/2006/customXml" ds:itemID="{7880F664-6C5D-4B87-9345-78AEE8D018B7}">
+<file path=customXml/itemProps2.xml><?xml version="1.0" encoding="utf-8"?>
+<ds:datastoreItem xmlns:ds="http://schemas.openxmlformats.org/officeDocument/2006/customXml" ds:itemID="{A80EEEA6-436B-49D9-8C20-9336E244E8CE}">
   <ds:schemaRefs>
-    <ds:schemaRef ds:uri="http://schemas.openxmlformats.org/officeDocument/2006/bibliography"/>
+    <ds:schemaRef ds:uri="http://schemas.microsoft.com/sharepoint/v3/contenttype/forms"/>
   </ds:schemaRefs>
 </ds:datastoreItem>
 </file>
 
-<file path=customXml/itemProps4.xml><?xml version="1.0" encoding="utf-8"?>
+<file path=customXml/itemProps3.xml><?xml version="1.0" encoding="utf-8"?>
 <ds:datastoreItem xmlns:ds="http://schemas.openxmlformats.org/officeDocument/2006/customXml" ds:itemID="{DE34826B-69CA-4F73-92F8-D6287CBB69AF}">
   <ds:schemaRefs>
     <ds:schemaRef ds:uri="http://schemas.microsoft.com/office/2006/metadata/properties"/>
     <ds:schemaRef ds:uri="http://schemas.microsoft.com/office/infopath/2007/PartnerControls"/>
   </ds:schemaRefs>
 </ds:datastoreItem>
+</file>
+
+<file path=customXml/itemProps4.xml><?xml version="1.0" encoding="utf-8"?>
+<ds:datastoreItem xmlns:ds="http://schemas.openxmlformats.org/officeDocument/2006/customXml" ds:itemID="{7880F664-6C5D-4B87-9345-78AEE8D018B7}">
+  <ds:schemaRefs>
+    <ds:schemaRef ds:uri="http://schemas.openxmlformats.org/officeDocument/2006/bibliography"/>
+  </ds:schemaRefs>
+</ds:datastoreItem>
 </file>